--- a/documentation/f76731/CSCB024 - F76731 - Система за обработка и управление на клиентска банкова информация.docx
+++ b/documentation/f76731/CSCB024 - F76731 - Система за обработка и управление на клиентска банкова информация.docx
@@ -57,6 +57,9 @@
     <w:p>
       <w:pPr>
         <w:pStyle w:val="Subtitle"/>
+        <w:rPr>
+          <w:rFonts w:ascii="Calibri" w:hAnsi="Calibri" w:cs="Calibri"/>
+        </w:rPr>
       </w:pPr>
       <w:r>
         <w:rPr>
@@ -70,6 +73,12 @@
         </w:rPr>
         <w:t>:</w:t>
       </w:r>
+      <w:r>
+        <w:rPr>
+          <w:rFonts w:ascii="Calibri" w:hAnsi="Calibri" w:cs="Calibri"/>
+        </w:rPr>
+        <w:t xml:space="preserve"> </w:t>
+      </w:r>
     </w:p>
     <w:p>
       <w:pPr>
@@ -79,6 +88,32 @@
         </w:rPr>
       </w:pPr>
       <w:r>
+        <w:rPr>
+          <w:rFonts w:ascii="Calibri" w:hAnsi="Calibri" w:cs="Calibri"/>
+        </w:rPr>
+        <w:t>F74277 -</w:t>
+      </w:r>
+      <w:r>
+        <w:rPr>
+          <w:rFonts w:ascii="Segoe UI Symbol" w:hAnsi="Segoe UI Symbol" w:cs="Segoe UI Symbol"/>
+        </w:rPr>
+        <w:t>⁠</w:t>
+      </w:r>
+      <w:r>
+        <w:rPr>
+          <w:rFonts w:ascii="Calibri" w:hAnsi="Calibri" w:cs="Calibri"/>
+        </w:rPr>
+        <w:t> Мартин Драганов</w:t>
+      </w:r>
+    </w:p>
+    <w:p>
+      <w:pPr>
+        <w:pStyle w:val="Subtitle"/>
+        <w:rPr>
+          <w:rFonts w:ascii="Calibri" w:hAnsi="Calibri" w:cs="Calibri"/>
+        </w:rPr>
+      </w:pPr>
+      <w:r>
         <w:t>F76731 -</w:t>
       </w:r>
       <w:r>
@@ -97,95 +132,87 @@
     <w:p>
       <w:pPr>
         <w:pStyle w:val="Subtitle"/>
+      </w:pPr>
+      <w:r>
         <w:rPr>
           <w:rFonts w:ascii="Calibri" w:hAnsi="Calibri" w:cs="Calibri"/>
         </w:rPr>
-      </w:pPr>
+        <w:t>F78397 -</w:t>
+      </w:r>
+      <w:r>
+        <w:rPr>
+          <w:rFonts w:ascii="Segoe UI Symbol" w:hAnsi="Segoe UI Symbol" w:cs="Segoe UI Symbol"/>
+        </w:rPr>
+        <w:t>⁠</w:t>
+      </w:r>
       <w:r>
         <w:rPr>
           <w:rFonts w:ascii="Calibri" w:hAnsi="Calibri" w:cs="Calibri"/>
         </w:rPr>
-        <w:t>F74277 -</w:t>
-      </w:r>
-      <w:r>
-        <w:rPr>
-          <w:rFonts w:ascii="Segoe UI Symbol" w:hAnsi="Segoe UI Symbol" w:cs="Segoe UI Symbol"/>
-        </w:rPr>
-        <w:t>⁠</w:t>
-      </w:r>
-      <w:r>
-        <w:rPr>
-          <w:rFonts w:ascii="Calibri" w:hAnsi="Calibri" w:cs="Calibri"/>
-        </w:rPr>
-        <w:t> Мартин Драганов</w:t>
+        <w:t> Николай Николо</w:t>
+      </w:r>
+      <w:r>
+        <w:t>в</w:t>
       </w:r>
     </w:p>
     <w:p>
       <w:pPr>
         <w:pStyle w:val="Subtitle"/>
       </w:pPr>
-      <w:r>
-        <w:rPr>
-          <w:rFonts w:ascii="Calibri" w:hAnsi="Calibri" w:cs="Calibri"/>
-        </w:rPr>
-        <w:t>F78397 -</w:t>
-      </w:r>
-      <w:r>
-        <w:rPr>
-          <w:rFonts w:ascii="Segoe UI Symbol" w:hAnsi="Segoe UI Symbol" w:cs="Segoe UI Symbol"/>
-        </w:rPr>
-        <w:t>⁠</w:t>
-      </w:r>
-      <w:r>
-        <w:rPr>
-          <w:rFonts w:ascii="Calibri" w:hAnsi="Calibri" w:cs="Calibri"/>
-        </w:rPr>
-        <w:t> Николай Николо</w:t>
-      </w:r>
-      <w:r>
-        <w:t>в</w:t>
+    </w:p>
+    <w:p>
+      <w:pPr>
+        <w:rPr>
+          <w:lang w:val="bg-BG"/>
+        </w:rPr>
+      </w:pPr>
+    </w:p>
+    <w:p>
+      <w:pPr>
+        <w:rPr>
+          <w:lang w:val="bg-BG"/>
+        </w:rPr>
+      </w:pPr>
+    </w:p>
+    <w:p>
+      <w:pPr>
+        <w:rPr>
+          <w:lang w:val="bg-BG"/>
+        </w:rPr>
+      </w:pPr>
+    </w:p>
+    <w:p>
+      <w:pPr>
+        <w:pStyle w:val="Title"/>
+      </w:pPr>
+      <w:r>
+        <w:rPr>
+          <w:lang w:val="bg-BG"/>
+        </w:rPr>
+        <w:t xml:space="preserve">част: </w:t>
+      </w:r>
+      <w:r>
+        <w:rPr>
+          <w:lang w:val="bg-BG"/>
+        </w:rPr>
+        <w:t>мрежова комуникация</w:t>
       </w:r>
     </w:p>
     <w:p>
       <w:pPr>
         <w:pStyle w:val="Subtitle"/>
-      </w:pPr>
-    </w:p>
-    <w:p>
-      <w:pPr>
-        <w:rPr>
-          <w:lang w:val="bg-BG"/>
-        </w:rPr>
-      </w:pPr>
-    </w:p>
-    <w:p>
-      <w:pPr>
-        <w:rPr>
-          <w:lang w:val="bg-BG"/>
-        </w:rPr>
-      </w:pPr>
-    </w:p>
-    <w:p>
-      <w:pPr>
-        <w:pStyle w:val="Title"/>
-      </w:pPr>
-      <w:r>
-        <w:rPr>
-          <w:lang w:val="bg-BG"/>
-        </w:rPr>
-        <w:t xml:space="preserve">част: </w:t>
-      </w:r>
-      <w:r>
-        <w:rPr>
-          <w:lang w:val="bg-BG"/>
-        </w:rPr>
-        <w:t xml:space="preserve">мрежова комуникация и </w:t>
-      </w:r>
-      <w:r>
-        <w:rPr>
-          <w:lang w:val="bg-BG"/>
-        </w:rPr>
-        <w:t>сървърна логика</w:t>
+        <w:rPr>
+          <w:lang w:val="bg-BG"/>
+        </w:rPr>
+      </w:pPr>
+      <w:r>
+        <w:rPr>
+          <w:lang w:val="bg-BG"/>
+        </w:rPr>
+        <w:t xml:space="preserve">разработена от Илиян Костов </w:t>
+      </w:r>
+      <w:r>
+        <w:t>(F76731)</w:t>
       </w:r>
     </w:p>
     <w:p>
@@ -199,24 +226,177 @@
         <w:rPr>
           <w:lang w:val="bg-BG"/>
         </w:rPr>
-        <w:t xml:space="preserve">разработена от Илиян Костов </w:t>
-      </w:r>
-      <w:r>
-        <w:t>(F76731)</w:t>
-      </w:r>
+        <w:t>https://github.com/iliyan-kostov/Bank-System</w:t>
+      </w:r>
+    </w:p>
+    <w:p>
+      <w:pPr>
+        <w:spacing w:after="200"/>
+        <w:ind w:left="0" w:firstLine="0"/>
+        <w:contextualSpacing w:val="0"/>
+        <w:jc w:val="left"/>
+        <w:rPr>
+          <w:lang w:val="bg-BG"/>
+        </w:rPr>
+      </w:pPr>
+      <w:r>
+        <w:rPr>
+          <w:lang w:val="bg-BG"/>
+        </w:rPr>
+        <w:br w:type="page"/>
+      </w:r>
+    </w:p>
+    <w:p>
+      <w:pPr>
+        <w:rPr>
+          <w:lang w:val="bg-BG"/>
+        </w:rPr>
+      </w:pPr>
     </w:p>
     <w:p>
       <w:pPr>
         <w:pStyle w:val="Subtitle"/>
-        <w:rPr>
-          <w:lang w:val="bg-BG"/>
-        </w:rPr>
-      </w:pPr>
-      <w:r>
-        <w:rPr>
-          <w:lang w:val="bg-BG"/>
-        </w:rPr>
-        <w:t>https://github.com/iliyan-kostov/Bank-System</w:t>
+      </w:pPr>
+      <w:r>
+        <w:rPr>
+          <w:lang w:val="bg-BG"/>
+        </w:rPr>
+        <w:t>Проектът включва:</w:t>
+      </w:r>
+    </w:p>
+    <w:p>
+      <w:pPr>
+        <w:pStyle w:val="ListParagraph"/>
+        <w:numPr>
+          <w:ilvl w:val="0"/>
+          <w:numId w:val="15"/>
+        </w:numPr>
+      </w:pPr>
+      <w:r>
+        <w:rPr>
+          <w:lang w:val="bg-BG"/>
+        </w:rPr>
+        <w:t>Създаване на графичен потребителски интерфейс</w:t>
+      </w:r>
+      <w:r>
+        <w:rPr>
+          <w:lang w:val="bg-BG"/>
+        </w:rPr>
+        <w:t xml:space="preserve"> за клиентите на банката</w:t>
+      </w:r>
+      <w:r>
+        <w:rPr>
+          <w:lang w:val="bg-BG"/>
+        </w:rPr>
+        <w:t xml:space="preserve">, генериращ заявки и интерпретиращ отговорите </w:t>
+      </w:r>
+      <w:r>
+        <w:rPr>
+          <w:lang w:val="bg-BG"/>
+        </w:rPr>
+        <w:t>- разработен от Мартин Драганов (</w:t>
+      </w:r>
+      <w:r>
+        <w:t>F74277)</w:t>
+      </w:r>
+    </w:p>
+    <w:p>
+      <w:pPr>
+        <w:pStyle w:val="ListParagraph"/>
+        <w:numPr>
+          <w:ilvl w:val="0"/>
+          <w:numId w:val="15"/>
+        </w:numPr>
+      </w:pPr>
+      <w:r>
+        <w:rPr>
+          <w:lang w:val="bg-BG"/>
+        </w:rPr>
+        <w:t>Осигуряване на мрежова фукнционалност</w:t>
+      </w:r>
+      <w:r>
+        <w:rPr>
+          <w:lang w:val="bg-BG"/>
+        </w:rPr>
+        <w:t xml:space="preserve">, управление на сървъра </w:t>
+      </w:r>
+      <w:r>
+        <w:rPr>
+          <w:lang w:val="bg-BG"/>
+        </w:rPr>
+        <w:t>и защита</w:t>
+      </w:r>
+      <w:r>
+        <w:rPr>
+          <w:lang w:val="bg-BG"/>
+        </w:rPr>
+        <w:t xml:space="preserve"> на преноса на данни</w:t>
+      </w:r>
+      <w:r>
+        <w:rPr>
+          <w:lang w:val="bg-BG"/>
+        </w:rPr>
+        <w:t xml:space="preserve">  - разработена от Илиян Костов (</w:t>
+      </w:r>
+      <w:r>
+        <w:t>F76731)</w:t>
+      </w:r>
+    </w:p>
+    <w:p>
+      <w:pPr>
+        <w:pStyle w:val="ListParagraph"/>
+        <w:numPr>
+          <w:ilvl w:val="0"/>
+          <w:numId w:val="15"/>
+        </w:numPr>
+      </w:pPr>
+      <w:r>
+        <w:rPr>
+          <w:lang w:val="bg-BG"/>
+        </w:rPr>
+        <w:t>Предоставяне на връзка</w:t>
+      </w:r>
+      <w:r>
+        <w:rPr>
+          <w:lang w:val="bg-BG"/>
+        </w:rPr>
+        <w:t xml:space="preserve"> от сървъра</w:t>
+      </w:r>
+      <w:r>
+        <w:rPr>
+          <w:lang w:val="bg-BG"/>
+        </w:rPr>
+        <w:t xml:space="preserve"> към система з</w:t>
+      </w:r>
+      <w:r>
+        <w:rPr>
+          <w:lang w:val="bg-BG"/>
+        </w:rPr>
+        <w:t>а управление на база данни (</w:t>
+      </w:r>
+      <w:r>
+        <w:t>MySQL</w:t>
+      </w:r>
+      <w:r>
+        <w:rPr>
+          <w:lang w:val="bg-BG"/>
+        </w:rPr>
+        <w:t>)</w:t>
+      </w:r>
+      <w:r>
+        <w:rPr>
+          <w:lang w:val="bg-BG"/>
+        </w:rPr>
+        <w:t xml:space="preserve"> за съхранение и обработка на транзакциите </w:t>
+      </w:r>
+      <w:r>
+        <w:rPr>
+          <w:lang w:val="bg-BG"/>
+        </w:rPr>
+        <w:t xml:space="preserve">- разработена от Николай Николов </w:t>
+      </w:r>
+      <w:r>
+        <w:t>(F78397)</w:t>
       </w:r>
     </w:p>
     <w:p>
@@ -229,42 +409,107 @@
     <w:p>
       <w:pPr>
         <w:pStyle w:val="Subtitle"/>
-        <w:rPr>
-          <w:lang w:val="bg-BG"/>
-        </w:rPr>
-      </w:pPr>
-      <w:r>
-        <w:rPr>
-          <w:lang w:val="bg-BG"/>
-        </w:rPr>
-        <w:t>включва:</w:t>
-      </w:r>
-    </w:p>
-    <w:p>
-      <w:pPr>
-        <w:pStyle w:val="Subtitle"/>
-      </w:pPr>
-      <w:r>
-        <w:t>Мрежова комуникация и протокол за обм</w:t>
+      </w:pPr>
+      <w:r>
+        <w:rPr>
+          <w:lang w:val="bg-BG"/>
+        </w:rPr>
+        <w:t>Разработената от студента</w:t>
+      </w:r>
+      <w:r>
+        <w:rPr>
+          <w:lang w:val="bg-BG"/>
+        </w:rPr>
+        <w:t xml:space="preserve"> </w:t>
+      </w:r>
+      <w:r>
+        <w:rPr>
+          <w:lang w:val="bg-BG"/>
+        </w:rPr>
+        <w:t>част включва</w:t>
+      </w:r>
+      <w:r>
+        <w:rPr>
+          <w:lang w:val="bg-BG"/>
+        </w:rPr>
+        <w:t>:</w:t>
+      </w:r>
+    </w:p>
+    <w:p>
+      <w:pPr>
+        <w:pStyle w:val="ListParagraph"/>
+        <w:numPr>
+          <w:ilvl w:val="0"/>
+          <w:numId w:val="15"/>
+        </w:numPr>
+      </w:pPr>
+      <w:r>
+        <w:t>Анализ и документиране на изискваната функционалност.</w:t>
+      </w:r>
+    </w:p>
+    <w:p>
+      <w:pPr>
+        <w:pStyle w:val="ListParagraph"/>
+        <w:numPr>
+          <w:ilvl w:val="0"/>
+          <w:numId w:val="15"/>
+        </w:numPr>
+      </w:pPr>
+      <w:r>
+        <w:t xml:space="preserve">Създаване на </w:t>
+      </w:r>
+      <w:r>
+        <w:t>протокол за обм</w:t>
       </w:r>
       <w:r>
         <w:t>ен</w:t>
       </w:r>
       <w:r>
-        <w:t xml:space="preserve"> на данни (съобщения).</w:t>
-      </w:r>
-    </w:p>
-    <w:p>
-      <w:pPr>
-        <w:pStyle w:val="Subtitle"/>
+        <w:t xml:space="preserve"> на данни (съобщения)</w:t>
+      </w:r>
+      <w:r>
+        <w:rPr>
+          <w:lang w:val="bg-BG"/>
+        </w:rPr>
+        <w:t xml:space="preserve"> в рамките на системата</w:t>
+      </w:r>
+      <w:r>
+        <w:t>.</w:t>
+      </w:r>
+    </w:p>
+    <w:p>
+      <w:pPr>
+        <w:pStyle w:val="ListParagraph"/>
+        <w:numPr>
+          <w:ilvl w:val="0"/>
+          <w:numId w:val="15"/>
+        </w:numPr>
+      </w:pPr>
+      <w:r>
+        <w:t>Осигуряване на мрежовата комуникация</w:t>
+      </w:r>
+      <w:r>
+        <w:rPr>
+          <w:lang w:val="bg-BG"/>
+        </w:rPr>
+        <w:t xml:space="preserve"> съгласно протокола</w:t>
+      </w:r>
+      <w:r>
+        <w:t>.</w:t>
+      </w:r>
+    </w:p>
+    <w:p>
+      <w:pPr>
+        <w:pStyle w:val="ListParagraph"/>
+        <w:numPr>
+          <w:ilvl w:val="0"/>
+          <w:numId w:val="15"/>
+        </w:numPr>
       </w:pPr>
       <w:r>
         <w:t>Автентикация и управление на връзките с клиенти</w:t>
       </w:r>
       <w:r>
-        <w:rPr>
-          <w:lang w:val="bg-BG"/>
-        </w:rPr>
         <w:t xml:space="preserve"> от страна на сървъра</w:t>
       </w:r>
       <w:r>
@@ -273,15 +518,16 @@
     </w:p>
     <w:p>
       <w:pPr>
-        <w:pStyle w:val="Subtitle"/>
+        <w:pStyle w:val="ListParagraph"/>
+        <w:numPr>
+          <w:ilvl w:val="0"/>
+          <w:numId w:val="15"/>
+        </w:numPr>
       </w:pPr>
       <w:r>
         <w:t xml:space="preserve">Защита на </w:t>
       </w:r>
       <w:r>
-        <w:rPr>
-          <w:lang w:val="bg-BG"/>
-        </w:rPr>
         <w:t xml:space="preserve">преноса на </w:t>
       </w:r>
       <w:r>
@@ -293,24 +539,22 @@
     </w:p>
     <w:p>
       <w:pPr>
-        <w:pStyle w:val="Subtitle"/>
+        <w:pStyle w:val="ListParagraph"/>
+        <w:numPr>
+          <w:ilvl w:val="0"/>
+          <w:numId w:val="15"/>
+        </w:numPr>
       </w:pPr>
       <w:r>
         <w:t>Графичен интерфейс за</w:t>
       </w:r>
       <w:r>
-        <w:rPr>
-          <w:lang w:val="bg-BG"/>
-        </w:rPr>
         <w:t xml:space="preserve"> </w:t>
       </w:r>
       <w:r>
         <w:t xml:space="preserve">управление на </w:t>
       </w:r>
       <w:r>
-        <w:rPr>
-          <w:lang w:val="bg-BG"/>
-        </w:rPr>
         <w:t>връзките между сървъра и клиентите</w:t>
       </w:r>
       <w:r>
@@ -330,10 +574,7 @@
     <w:p>
       <w:pPr>
         <w:rPr>
-          <w:b/>
           <w:noProof/>
-          <w:sz w:val="26"/>
-          <w:szCs w:val="26"/>
         </w:rPr>
       </w:pPr>
       <w:r>
@@ -375,17 +616,15 @@
         <w:rPr>
           <w:b w:val="0"/>
           <w:bCs w:val="0"/>
-          <w:sz w:val="26"/>
-          <w:szCs w:val="26"/>
+          <w:sz w:val="22"/>
+          <w:szCs w:val="22"/>
           <w:lang w:val="en-US"/>
         </w:rPr>
       </w:pPr>
-      <w:hyperlink w:anchor="_Toc470782652" w:history="1">
+      <w:hyperlink w:anchor="_Toc470845525" w:history="1">
         <w:r>
           <w:rPr>
             <w:rStyle w:val="Hyperlink"/>
-            <w:sz w:val="26"/>
-            <w:szCs w:val="26"/>
           </w:rPr>
           <w:t>1.</w:t>
         </w:r>
@@ -393,8 +632,8 @@
           <w:rPr>
             <w:b w:val="0"/>
             <w:bCs w:val="0"/>
-            <w:sz w:val="26"/>
-            <w:szCs w:val="26"/>
+            <w:sz w:val="22"/>
+            <w:szCs w:val="22"/>
             <w:lang w:val="en-US"/>
           </w:rPr>
           <w:tab/>
@@ -402,63 +641,47 @@
         <w:r>
           <w:rPr>
             <w:rStyle w:val="Hyperlink"/>
-            <w:sz w:val="26"/>
-            <w:szCs w:val="26"/>
           </w:rPr>
           <w:t>Описание на задачата</w:t>
         </w:r>
         <w:r>
           <w:rPr>
             <w:webHidden/>
-            <w:sz w:val="26"/>
-            <w:szCs w:val="26"/>
           </w:rPr>
           <w:tab/>
         </w:r>
         <w:r>
           <w:rPr>
             <w:webHidden/>
-            <w:sz w:val="26"/>
-            <w:szCs w:val="26"/>
           </w:rPr>
           <w:fldChar w:fldCharType="begin"/>
         </w:r>
         <w:r>
           <w:rPr>
             <w:webHidden/>
-            <w:sz w:val="26"/>
-            <w:szCs w:val="26"/>
-          </w:rPr>
-          <w:instrText xml:space="preserve"> PAGEREF _Toc470782652 \h </w:instrText>
-        </w:r>
-        <w:r>
-          <w:rPr>
-            <w:webHidden/>
-            <w:sz w:val="26"/>
-            <w:szCs w:val="26"/>
-          </w:rPr>
-        </w:r>
-        <w:r>
-          <w:rPr>
-            <w:webHidden/>
-            <w:sz w:val="26"/>
-            <w:szCs w:val="26"/>
+          </w:rPr>
+          <w:instrText xml:space="preserve"> PAGEREF _Toc470845525 \h </w:instrText>
+        </w:r>
+        <w:r>
+          <w:rPr>
+            <w:webHidden/>
+          </w:rPr>
+        </w:r>
+        <w:r>
+          <w:rPr>
+            <w:webHidden/>
           </w:rPr>
           <w:fldChar w:fldCharType="separate"/>
         </w:r>
         <w:r>
           <w:rPr>
             <w:webHidden/>
-            <w:sz w:val="26"/>
-            <w:szCs w:val="26"/>
-          </w:rPr>
-          <w:t>3</w:t>
-        </w:r>
-        <w:r>
-          <w:rPr>
-            <w:webHidden/>
-            <w:sz w:val="26"/>
-            <w:szCs w:val="26"/>
+          </w:rPr>
+          <w:t>4</w:t>
+        </w:r>
+        <w:r>
+          <w:rPr>
+            <w:webHidden/>
           </w:rPr>
           <w:fldChar w:fldCharType="end"/>
         </w:r>
@@ -470,17 +693,15 @@
         <w:rPr>
           <w:b w:val="0"/>
           <w:bCs w:val="0"/>
-          <w:sz w:val="26"/>
-          <w:szCs w:val="26"/>
+          <w:sz w:val="22"/>
+          <w:szCs w:val="22"/>
           <w:lang w:val="en-US"/>
         </w:rPr>
       </w:pPr>
-      <w:hyperlink w:anchor="_Toc470782653" w:history="1">
+      <w:hyperlink w:anchor="_Toc470845526" w:history="1">
         <w:r>
           <w:rPr>
             <w:rStyle w:val="Hyperlink"/>
-            <w:sz w:val="26"/>
-            <w:szCs w:val="26"/>
           </w:rPr>
           <w:t>2.</w:t>
         </w:r>
@@ -488,8 +709,8 @@
           <w:rPr>
             <w:b w:val="0"/>
             <w:bCs w:val="0"/>
-            <w:sz w:val="26"/>
-            <w:szCs w:val="26"/>
+            <w:sz w:val="22"/>
+            <w:szCs w:val="22"/>
             <w:lang w:val="en-US"/>
           </w:rPr>
           <w:tab/>
@@ -497,63 +718,47 @@
         <w:r>
           <w:rPr>
             <w:rStyle w:val="Hyperlink"/>
-            <w:sz w:val="26"/>
-            <w:szCs w:val="26"/>
-          </w:rPr>
-          <w:t>Основни функционалности</w:t>
-        </w:r>
-        <w:r>
-          <w:rPr>
-            <w:webHidden/>
-            <w:sz w:val="26"/>
-            <w:szCs w:val="26"/>
+          </w:rPr>
+          <w:t>Основни функционалности (анализ)</w:t>
+        </w:r>
+        <w:r>
+          <w:rPr>
+            <w:webHidden/>
           </w:rPr>
           <w:tab/>
         </w:r>
         <w:r>
           <w:rPr>
             <w:webHidden/>
-            <w:sz w:val="26"/>
-            <w:szCs w:val="26"/>
           </w:rPr>
           <w:fldChar w:fldCharType="begin"/>
         </w:r>
         <w:r>
           <w:rPr>
             <w:webHidden/>
-            <w:sz w:val="26"/>
-            <w:szCs w:val="26"/>
-          </w:rPr>
-          <w:instrText xml:space="preserve"> PAGEREF _Toc470782653 \h </w:instrText>
-        </w:r>
-        <w:r>
-          <w:rPr>
-            <w:webHidden/>
-            <w:sz w:val="26"/>
-            <w:szCs w:val="26"/>
-          </w:rPr>
-        </w:r>
-        <w:r>
-          <w:rPr>
-            <w:webHidden/>
-            <w:sz w:val="26"/>
-            <w:szCs w:val="26"/>
+          </w:rPr>
+          <w:instrText xml:space="preserve"> PAGEREF _Toc470845526 \h </w:instrText>
+        </w:r>
+        <w:r>
+          <w:rPr>
+            <w:webHidden/>
+          </w:rPr>
+        </w:r>
+        <w:r>
+          <w:rPr>
+            <w:webHidden/>
           </w:rPr>
           <w:fldChar w:fldCharType="separate"/>
         </w:r>
         <w:r>
           <w:rPr>
             <w:webHidden/>
-            <w:sz w:val="26"/>
-            <w:szCs w:val="26"/>
-          </w:rPr>
-          <w:t>3</w:t>
-        </w:r>
-        <w:r>
-          <w:rPr>
-            <w:webHidden/>
-            <w:sz w:val="26"/>
-            <w:szCs w:val="26"/>
+          </w:rPr>
+          <w:t>4</w:t>
+        </w:r>
+        <w:r>
+          <w:rPr>
+            <w:webHidden/>
           </w:rPr>
           <w:fldChar w:fldCharType="end"/>
         </w:r>
@@ -565,17 +770,15 @@
         <w:rPr>
           <w:b w:val="0"/>
           <w:bCs w:val="0"/>
-          <w:sz w:val="26"/>
-          <w:szCs w:val="26"/>
+          <w:sz w:val="22"/>
+          <w:szCs w:val="22"/>
           <w:lang w:val="en-US"/>
         </w:rPr>
       </w:pPr>
-      <w:hyperlink w:anchor="_Toc470782654" w:history="1">
+      <w:hyperlink w:anchor="_Toc470845527" w:history="1">
         <w:r>
           <w:rPr>
             <w:rStyle w:val="Hyperlink"/>
-            <w:sz w:val="26"/>
-            <w:szCs w:val="26"/>
           </w:rPr>
           <w:t>3.</w:t>
         </w:r>
@@ -583,8 +786,8 @@
           <w:rPr>
             <w:b w:val="0"/>
             <w:bCs w:val="0"/>
-            <w:sz w:val="26"/>
-            <w:szCs w:val="26"/>
+            <w:sz w:val="22"/>
+            <w:szCs w:val="22"/>
             <w:lang w:val="en-US"/>
           </w:rPr>
           <w:tab/>
@@ -592,63 +795,47 @@
         <w:r>
           <w:rPr>
             <w:rStyle w:val="Hyperlink"/>
-            <w:sz w:val="26"/>
-            <w:szCs w:val="26"/>
           </w:rPr>
           <w:t>Архитектура на системата</w:t>
         </w:r>
         <w:r>
           <w:rPr>
             <w:webHidden/>
-            <w:sz w:val="26"/>
-            <w:szCs w:val="26"/>
           </w:rPr>
           <w:tab/>
         </w:r>
         <w:r>
           <w:rPr>
             <w:webHidden/>
-            <w:sz w:val="26"/>
-            <w:szCs w:val="26"/>
           </w:rPr>
           <w:fldChar w:fldCharType="begin"/>
         </w:r>
         <w:r>
           <w:rPr>
             <w:webHidden/>
-            <w:sz w:val="26"/>
-            <w:szCs w:val="26"/>
-          </w:rPr>
-          <w:instrText xml:space="preserve"> PAGEREF _Toc470782654 \h </w:instrText>
-        </w:r>
-        <w:r>
-          <w:rPr>
-            <w:webHidden/>
-            <w:sz w:val="26"/>
-            <w:szCs w:val="26"/>
-          </w:rPr>
-        </w:r>
-        <w:r>
-          <w:rPr>
-            <w:webHidden/>
-            <w:sz w:val="26"/>
-            <w:szCs w:val="26"/>
+          </w:rPr>
+          <w:instrText xml:space="preserve"> PAGEREF _Toc470845527 \h </w:instrText>
+        </w:r>
+        <w:r>
+          <w:rPr>
+            <w:webHidden/>
+          </w:rPr>
+        </w:r>
+        <w:r>
+          <w:rPr>
+            <w:webHidden/>
           </w:rPr>
           <w:fldChar w:fldCharType="separate"/>
         </w:r>
         <w:r>
           <w:rPr>
             <w:webHidden/>
-            <w:sz w:val="26"/>
-            <w:szCs w:val="26"/>
-          </w:rPr>
-          <w:t>5</w:t>
-        </w:r>
-        <w:r>
-          <w:rPr>
-            <w:webHidden/>
-            <w:sz w:val="26"/>
-            <w:szCs w:val="26"/>
+          </w:rPr>
+          <w:t>6</w:t>
+        </w:r>
+        <w:r>
+          <w:rPr>
+            <w:webHidden/>
           </w:rPr>
           <w:fldChar w:fldCharType="end"/>
         </w:r>
@@ -660,17 +847,15 @@
         <w:rPr>
           <w:b w:val="0"/>
           <w:bCs w:val="0"/>
-          <w:sz w:val="26"/>
-          <w:szCs w:val="26"/>
+          <w:sz w:val="22"/>
+          <w:szCs w:val="22"/>
           <w:lang w:val="en-US"/>
         </w:rPr>
       </w:pPr>
-      <w:hyperlink w:anchor="_Toc470782655" w:history="1">
+      <w:hyperlink w:anchor="_Toc470845528" w:history="1">
         <w:r>
           <w:rPr>
             <w:rStyle w:val="Hyperlink"/>
-            <w:sz w:val="26"/>
-            <w:szCs w:val="26"/>
           </w:rPr>
           <w:t>4.</w:t>
         </w:r>
@@ -678,8 +863,8 @@
           <w:rPr>
             <w:b w:val="0"/>
             <w:bCs w:val="0"/>
-            <w:sz w:val="26"/>
-            <w:szCs w:val="26"/>
+            <w:sz w:val="22"/>
+            <w:szCs w:val="22"/>
             <w:lang w:val="en-US"/>
           </w:rPr>
           <w:tab/>
@@ -687,63 +872,47 @@
         <w:r>
           <w:rPr>
             <w:rStyle w:val="Hyperlink"/>
-            <w:sz w:val="26"/>
-            <w:szCs w:val="26"/>
           </w:rPr>
           <w:t>Структурна схема на комуникацията клиент-сървър</w:t>
         </w:r>
         <w:r>
           <w:rPr>
             <w:webHidden/>
-            <w:sz w:val="26"/>
-            <w:szCs w:val="26"/>
           </w:rPr>
           <w:tab/>
         </w:r>
         <w:r>
           <w:rPr>
             <w:webHidden/>
-            <w:sz w:val="26"/>
-            <w:szCs w:val="26"/>
           </w:rPr>
           <w:fldChar w:fldCharType="begin"/>
         </w:r>
         <w:r>
           <w:rPr>
             <w:webHidden/>
-            <w:sz w:val="26"/>
-            <w:szCs w:val="26"/>
-          </w:rPr>
-          <w:instrText xml:space="preserve"> PAGEREF _Toc470782655 \h </w:instrText>
-        </w:r>
-        <w:r>
-          <w:rPr>
-            <w:webHidden/>
-            <w:sz w:val="26"/>
-            <w:szCs w:val="26"/>
-          </w:rPr>
-        </w:r>
-        <w:r>
-          <w:rPr>
-            <w:webHidden/>
-            <w:sz w:val="26"/>
-            <w:szCs w:val="26"/>
+          </w:rPr>
+          <w:instrText xml:space="preserve"> PAGEREF _Toc470845528 \h </w:instrText>
+        </w:r>
+        <w:r>
+          <w:rPr>
+            <w:webHidden/>
+          </w:rPr>
+        </w:r>
+        <w:r>
+          <w:rPr>
+            <w:webHidden/>
           </w:rPr>
           <w:fldChar w:fldCharType="separate"/>
         </w:r>
         <w:r>
           <w:rPr>
             <w:webHidden/>
-            <w:sz w:val="26"/>
-            <w:szCs w:val="26"/>
-          </w:rPr>
-          <w:t>5</w:t>
-        </w:r>
-        <w:r>
-          <w:rPr>
-            <w:webHidden/>
-            <w:sz w:val="26"/>
-            <w:szCs w:val="26"/>
+          </w:rPr>
+          <w:t>6</w:t>
+        </w:r>
+        <w:r>
+          <w:rPr>
+            <w:webHidden/>
           </w:rPr>
           <w:fldChar w:fldCharType="end"/>
         </w:r>
@@ -755,17 +924,15 @@
         <w:rPr>
           <w:b w:val="0"/>
           <w:bCs w:val="0"/>
-          <w:sz w:val="26"/>
-          <w:szCs w:val="26"/>
+          <w:sz w:val="22"/>
+          <w:szCs w:val="22"/>
           <w:lang w:val="en-US"/>
         </w:rPr>
       </w:pPr>
-      <w:hyperlink w:anchor="_Toc470782656" w:history="1">
+      <w:hyperlink w:anchor="_Toc470845529" w:history="1">
         <w:r>
           <w:rPr>
             <w:rStyle w:val="Hyperlink"/>
-            <w:sz w:val="26"/>
-            <w:szCs w:val="26"/>
           </w:rPr>
           <w:t>5.</w:t>
         </w:r>
@@ -773,8 +940,8 @@
           <w:rPr>
             <w:b w:val="0"/>
             <w:bCs w:val="0"/>
-            <w:sz w:val="26"/>
-            <w:szCs w:val="26"/>
+            <w:sz w:val="22"/>
+            <w:szCs w:val="22"/>
             <w:lang w:val="en-US"/>
           </w:rPr>
           <w:tab/>
@@ -782,63 +949,47 @@
         <w:r>
           <w:rPr>
             <w:rStyle w:val="Hyperlink"/>
-            <w:sz w:val="26"/>
-            <w:szCs w:val="26"/>
           </w:rPr>
           <w:t>Мрежова комуникация и протокол за обмен на данни (съобщения)</w:t>
         </w:r>
         <w:r>
           <w:rPr>
             <w:webHidden/>
-            <w:sz w:val="26"/>
-            <w:szCs w:val="26"/>
           </w:rPr>
           <w:tab/>
         </w:r>
         <w:r>
           <w:rPr>
             <w:webHidden/>
-            <w:sz w:val="26"/>
-            <w:szCs w:val="26"/>
           </w:rPr>
           <w:fldChar w:fldCharType="begin"/>
         </w:r>
         <w:r>
           <w:rPr>
             <w:webHidden/>
-            <w:sz w:val="26"/>
-            <w:szCs w:val="26"/>
-          </w:rPr>
-          <w:instrText xml:space="preserve"> PAGEREF _Toc470782656 \h </w:instrText>
-        </w:r>
-        <w:r>
-          <w:rPr>
-            <w:webHidden/>
-            <w:sz w:val="26"/>
-            <w:szCs w:val="26"/>
-          </w:rPr>
-        </w:r>
-        <w:r>
-          <w:rPr>
-            <w:webHidden/>
-            <w:sz w:val="26"/>
-            <w:szCs w:val="26"/>
+          </w:rPr>
+          <w:instrText xml:space="preserve"> PAGEREF _Toc470845529 \h </w:instrText>
+        </w:r>
+        <w:r>
+          <w:rPr>
+            <w:webHidden/>
+          </w:rPr>
+        </w:r>
+        <w:r>
+          <w:rPr>
+            <w:webHidden/>
           </w:rPr>
           <w:fldChar w:fldCharType="separate"/>
         </w:r>
         <w:r>
           <w:rPr>
             <w:webHidden/>
-            <w:sz w:val="26"/>
-            <w:szCs w:val="26"/>
-          </w:rPr>
-          <w:t>7</w:t>
-        </w:r>
-        <w:r>
-          <w:rPr>
-            <w:webHidden/>
-            <w:sz w:val="26"/>
-            <w:szCs w:val="26"/>
+          </w:rPr>
+          <w:t>8</w:t>
+        </w:r>
+        <w:r>
+          <w:rPr>
+            <w:webHidden/>
           </w:rPr>
           <w:fldChar w:fldCharType="end"/>
         </w:r>
@@ -850,17 +1001,15 @@
         <w:rPr>
           <w:b w:val="0"/>
           <w:bCs w:val="0"/>
-          <w:sz w:val="26"/>
-          <w:szCs w:val="26"/>
+          <w:sz w:val="22"/>
+          <w:szCs w:val="22"/>
           <w:lang w:val="en-US"/>
         </w:rPr>
       </w:pPr>
-      <w:hyperlink w:anchor="_Toc470782657" w:history="1">
+      <w:hyperlink w:anchor="_Toc470845530" w:history="1">
         <w:r>
           <w:rPr>
             <w:rStyle w:val="Hyperlink"/>
-            <w:sz w:val="26"/>
-            <w:szCs w:val="26"/>
           </w:rPr>
           <w:t>6.</w:t>
         </w:r>
@@ -868,8 +1017,8 @@
           <w:rPr>
             <w:b w:val="0"/>
             <w:bCs w:val="0"/>
-            <w:sz w:val="26"/>
-            <w:szCs w:val="26"/>
+            <w:sz w:val="22"/>
+            <w:szCs w:val="22"/>
             <w:lang w:val="en-US"/>
           </w:rPr>
           <w:tab/>
@@ -877,63 +1026,47 @@
         <w:r>
           <w:rPr>
             <w:rStyle w:val="Hyperlink"/>
-            <w:sz w:val="26"/>
-            <w:szCs w:val="26"/>
           </w:rPr>
           <w:t>Автентикация и управление на връзките с клиенти от страна на сървъра</w:t>
         </w:r>
         <w:r>
           <w:rPr>
             <w:webHidden/>
-            <w:sz w:val="26"/>
-            <w:szCs w:val="26"/>
           </w:rPr>
           <w:tab/>
         </w:r>
         <w:r>
           <w:rPr>
             <w:webHidden/>
-            <w:sz w:val="26"/>
-            <w:szCs w:val="26"/>
           </w:rPr>
           <w:fldChar w:fldCharType="begin"/>
         </w:r>
         <w:r>
           <w:rPr>
             <w:webHidden/>
-            <w:sz w:val="26"/>
-            <w:szCs w:val="26"/>
-          </w:rPr>
-          <w:instrText xml:space="preserve"> PAGEREF _Toc470782657 \h </w:instrText>
-        </w:r>
-        <w:r>
-          <w:rPr>
-            <w:webHidden/>
-            <w:sz w:val="26"/>
-            <w:szCs w:val="26"/>
-          </w:rPr>
-        </w:r>
-        <w:r>
-          <w:rPr>
-            <w:webHidden/>
-            <w:sz w:val="26"/>
-            <w:szCs w:val="26"/>
+          </w:rPr>
+          <w:instrText xml:space="preserve"> PAGEREF _Toc470845530 \h </w:instrText>
+        </w:r>
+        <w:r>
+          <w:rPr>
+            <w:webHidden/>
+          </w:rPr>
+        </w:r>
+        <w:r>
+          <w:rPr>
+            <w:webHidden/>
           </w:rPr>
           <w:fldChar w:fldCharType="separate"/>
         </w:r>
         <w:r>
           <w:rPr>
             <w:webHidden/>
-            <w:sz w:val="26"/>
-            <w:szCs w:val="26"/>
-          </w:rPr>
-          <w:t>11</w:t>
-        </w:r>
-        <w:r>
-          <w:rPr>
-            <w:webHidden/>
-            <w:sz w:val="26"/>
-            <w:szCs w:val="26"/>
+          </w:rPr>
+          <w:t>13</w:t>
+        </w:r>
+        <w:r>
+          <w:rPr>
+            <w:webHidden/>
           </w:rPr>
           <w:fldChar w:fldCharType="end"/>
         </w:r>
@@ -945,17 +1078,15 @@
         <w:rPr>
           <w:b w:val="0"/>
           <w:bCs w:val="0"/>
-          <w:sz w:val="26"/>
-          <w:szCs w:val="26"/>
+          <w:sz w:val="22"/>
+          <w:szCs w:val="22"/>
           <w:lang w:val="en-US"/>
         </w:rPr>
       </w:pPr>
-      <w:hyperlink w:anchor="_Toc470782658" w:history="1">
+      <w:hyperlink w:anchor="_Toc470845531" w:history="1">
         <w:r>
           <w:rPr>
             <w:rStyle w:val="Hyperlink"/>
-            <w:sz w:val="26"/>
-            <w:szCs w:val="26"/>
           </w:rPr>
           <w:t>7.</w:t>
         </w:r>
@@ -963,8 +1094,8 @@
           <w:rPr>
             <w:b w:val="0"/>
             <w:bCs w:val="0"/>
-            <w:sz w:val="26"/>
-            <w:szCs w:val="26"/>
+            <w:sz w:val="22"/>
+            <w:szCs w:val="22"/>
             <w:lang w:val="en-US"/>
           </w:rPr>
           <w:tab/>
@@ -972,63 +1103,47 @@
         <w:r>
           <w:rPr>
             <w:rStyle w:val="Hyperlink"/>
-            <w:sz w:val="26"/>
-            <w:szCs w:val="26"/>
           </w:rPr>
           <w:t>Защита на данните чрез използване на SSL - частни и публични ключове</w:t>
         </w:r>
         <w:r>
           <w:rPr>
             <w:webHidden/>
-            <w:sz w:val="26"/>
-            <w:szCs w:val="26"/>
           </w:rPr>
           <w:tab/>
         </w:r>
         <w:r>
           <w:rPr>
             <w:webHidden/>
-            <w:sz w:val="26"/>
-            <w:szCs w:val="26"/>
           </w:rPr>
           <w:fldChar w:fldCharType="begin"/>
         </w:r>
         <w:r>
           <w:rPr>
             <w:webHidden/>
-            <w:sz w:val="26"/>
-            <w:szCs w:val="26"/>
-          </w:rPr>
-          <w:instrText xml:space="preserve"> PAGEREF _Toc470782658 \h </w:instrText>
-        </w:r>
-        <w:r>
-          <w:rPr>
-            <w:webHidden/>
-            <w:sz w:val="26"/>
-            <w:szCs w:val="26"/>
-          </w:rPr>
-        </w:r>
-        <w:r>
-          <w:rPr>
-            <w:webHidden/>
-            <w:sz w:val="26"/>
-            <w:szCs w:val="26"/>
+          </w:rPr>
+          <w:instrText xml:space="preserve"> PAGEREF _Toc470845531 \h </w:instrText>
+        </w:r>
+        <w:r>
+          <w:rPr>
+            <w:webHidden/>
+          </w:rPr>
+        </w:r>
+        <w:r>
+          <w:rPr>
+            <w:webHidden/>
           </w:rPr>
           <w:fldChar w:fldCharType="separate"/>
         </w:r>
         <w:r>
           <w:rPr>
             <w:webHidden/>
-            <w:sz w:val="26"/>
-            <w:szCs w:val="26"/>
-          </w:rPr>
-          <w:t>13</w:t>
-        </w:r>
-        <w:r>
-          <w:rPr>
-            <w:webHidden/>
-            <w:sz w:val="26"/>
-            <w:szCs w:val="26"/>
+          </w:rPr>
+          <w:t>17</w:t>
+        </w:r>
+        <w:r>
+          <w:rPr>
+            <w:webHidden/>
           </w:rPr>
           <w:fldChar w:fldCharType="end"/>
         </w:r>
@@ -1040,17 +1155,15 @@
         <w:rPr>
           <w:b w:val="0"/>
           <w:bCs w:val="0"/>
-          <w:sz w:val="26"/>
-          <w:szCs w:val="26"/>
+          <w:sz w:val="22"/>
+          <w:szCs w:val="22"/>
           <w:lang w:val="en-US"/>
         </w:rPr>
       </w:pPr>
-      <w:hyperlink w:anchor="_Toc470782659" w:history="1">
+      <w:hyperlink w:anchor="_Toc470845532" w:history="1">
         <w:r>
           <w:rPr>
             <w:rStyle w:val="Hyperlink"/>
-            <w:sz w:val="26"/>
-            <w:szCs w:val="26"/>
           </w:rPr>
           <w:t>8.</w:t>
         </w:r>
@@ -1058,8 +1171,8 @@
           <w:rPr>
             <w:b w:val="0"/>
             <w:bCs w:val="0"/>
-            <w:sz w:val="26"/>
-            <w:szCs w:val="26"/>
+            <w:sz w:val="22"/>
+            <w:szCs w:val="22"/>
             <w:lang w:val="en-US"/>
           </w:rPr>
           <w:tab/>
@@ -1067,63 +1180,47 @@
         <w:r>
           <w:rPr>
             <w:rStyle w:val="Hyperlink"/>
-            <w:sz w:val="26"/>
-            <w:szCs w:val="26"/>
           </w:rPr>
           <w:t>Графичен интерфейс за управление на връзките между сървъра и клиентите</w:t>
         </w:r>
         <w:r>
           <w:rPr>
             <w:webHidden/>
-            <w:sz w:val="26"/>
-            <w:szCs w:val="26"/>
           </w:rPr>
           <w:tab/>
         </w:r>
         <w:r>
           <w:rPr>
             <w:webHidden/>
-            <w:sz w:val="26"/>
-            <w:szCs w:val="26"/>
           </w:rPr>
           <w:fldChar w:fldCharType="begin"/>
         </w:r>
         <w:r>
           <w:rPr>
             <w:webHidden/>
-            <w:sz w:val="26"/>
-            <w:szCs w:val="26"/>
-          </w:rPr>
-          <w:instrText xml:space="preserve"> PAGEREF _Toc470782659 \h </w:instrText>
-        </w:r>
-        <w:r>
-          <w:rPr>
-            <w:webHidden/>
-            <w:sz w:val="26"/>
-            <w:szCs w:val="26"/>
-          </w:rPr>
-        </w:r>
-        <w:r>
-          <w:rPr>
-            <w:webHidden/>
-            <w:sz w:val="26"/>
-            <w:szCs w:val="26"/>
+          </w:rPr>
+          <w:instrText xml:space="preserve"> PAGEREF _Toc470845532 \h </w:instrText>
+        </w:r>
+        <w:r>
+          <w:rPr>
+            <w:webHidden/>
+          </w:rPr>
+        </w:r>
+        <w:r>
+          <w:rPr>
+            <w:webHidden/>
           </w:rPr>
           <w:fldChar w:fldCharType="separate"/>
         </w:r>
         <w:r>
           <w:rPr>
             <w:webHidden/>
-            <w:sz w:val="26"/>
-            <w:szCs w:val="26"/>
-          </w:rPr>
-          <w:t>14</w:t>
-        </w:r>
-        <w:r>
-          <w:rPr>
-            <w:webHidden/>
-            <w:sz w:val="26"/>
-            <w:szCs w:val="26"/>
+          </w:rPr>
+          <w:t>18</w:t>
+        </w:r>
+        <w:r>
+          <w:rPr>
+            <w:webHidden/>
           </w:rPr>
           <w:fldChar w:fldCharType="end"/>
         </w:r>
@@ -1336,7 +1433,7 @@
             <w:sz w:val="26"/>
             <w:szCs w:val="26"/>
           </w:rPr>
-          <w:t>4</w:t>
+          <w:t>5</w:t>
         </w:r>
         <w:r>
           <w:rPr>
@@ -1434,7 +1531,7 @@
             <w:sz w:val="26"/>
             <w:szCs w:val="26"/>
           </w:rPr>
-          <w:t>5</w:t>
+          <w:t>6</w:t>
         </w:r>
         <w:r>
           <w:rPr>
@@ -1532,7 +1629,7 @@
             <w:sz w:val="26"/>
             <w:szCs w:val="26"/>
           </w:rPr>
-          <w:t>6</w:t>
+          <w:t>7</w:t>
         </w:r>
         <w:r>
           <w:rPr>
@@ -1649,7 +1746,7 @@
             <w:sz w:val="26"/>
             <w:szCs w:val="26"/>
           </w:rPr>
-          <w:t>7</w:t>
+          <w:t>9</w:t>
         </w:r>
         <w:r>
           <w:rPr>
@@ -1747,7 +1844,7 @@
             <w:sz w:val="26"/>
             <w:szCs w:val="26"/>
           </w:rPr>
-          <w:t>8</w:t>
+          <w:t>10</w:t>
         </w:r>
         <w:r>
           <w:rPr>
@@ -1854,7 +1951,7 @@
             <w:sz w:val="26"/>
             <w:szCs w:val="26"/>
           </w:rPr>
-          <w:t>9</w:t>
+          <w:t>11</w:t>
         </w:r>
         <w:r>
           <w:rPr>
@@ -1961,7 +2058,7 @@
             <w:sz w:val="26"/>
             <w:szCs w:val="26"/>
           </w:rPr>
-          <w:t>10</w:t>
+          <w:t>12</w:t>
         </w:r>
         <w:r>
           <w:rPr>
@@ -2059,7 +2156,7 @@
             <w:sz w:val="26"/>
             <w:szCs w:val="26"/>
           </w:rPr>
-          <w:t>12</w:t>
+          <w:t>16</w:t>
         </w:r>
         <w:r>
           <w:rPr>
@@ -2157,7 +2254,7 @@
             <w:sz w:val="26"/>
             <w:szCs w:val="26"/>
           </w:rPr>
-          <w:t>14</w:t>
+          <w:t>19</w:t>
         </w:r>
         <w:r>
           <w:rPr>
@@ -2274,7 +2371,7 @@
             <w:sz w:val="26"/>
             <w:szCs w:val="26"/>
           </w:rPr>
-          <w:t>14</w:t>
+          <w:t>19</w:t>
         </w:r>
         <w:r>
           <w:rPr>
@@ -2372,7 +2469,7 @@
             <w:sz w:val="26"/>
             <w:szCs w:val="26"/>
           </w:rPr>
-          <w:t>14</w:t>
+          <w:t>19</w:t>
         </w:r>
         <w:r>
           <w:rPr>
@@ -2413,7 +2510,7 @@
       </w:pPr>
       <w:bookmarkStart w:id="0" w:name="_Toc470772555"/>
       <w:bookmarkStart w:id="1" w:name="_Toc470772732"/>
-      <w:bookmarkStart w:id="2" w:name="_Toc470782652"/>
+      <w:bookmarkStart w:id="2" w:name="_Toc470845525"/>
       <w:r>
         <w:lastRenderedPageBreak/>
         <w:t>Описание на задачата</w:t>
@@ -2808,12 +2905,15 @@
       </w:pPr>
       <w:bookmarkStart w:id="3" w:name="_Toc470772556"/>
       <w:bookmarkStart w:id="4" w:name="_Toc470772733"/>
-      <w:bookmarkStart w:id="5" w:name="_Toc470782653"/>
+      <w:bookmarkStart w:id="5" w:name="_Toc470845526"/>
       <w:r>
         <w:t>Основни функционалности</w:t>
       </w:r>
       <w:bookmarkEnd w:id="3"/>
       <w:bookmarkEnd w:id="4"/>
+      <w:r>
+        <w:t xml:space="preserve"> (анализ)</w:t>
+      </w:r>
       <w:bookmarkEnd w:id="5"/>
     </w:p>
     <w:p>
@@ -3084,6 +3184,9 @@
     <w:p>
       <w:pPr>
         <w:pStyle w:val="Picture"/>
+        <w:rPr>
+          <w:lang w:val="bg-BG"/>
+        </w:rPr>
       </w:pPr>
       <w:bookmarkStart w:id="6" w:name="_Toc470772557"/>
       <w:bookmarkStart w:id="7" w:name="_Toc470772734"/>
@@ -3094,8 +3197,8 @@
         <w:lastRenderedPageBreak/>
         <w:drawing>
           <wp:inline distT="0" distB="0" distL="0" distR="0">
-            <wp:extent cx="5972810" cy="7963535"/>
-            <wp:effectExtent l="19050" t="0" r="8890" b="0"/>
+            <wp:extent cx="5770334" cy="7693573"/>
+            <wp:effectExtent l="19050" t="0" r="1816" b="0"/>
             <wp:docPr id="1" name="Picture 0" descr="use_case_diagram_BG.jpg"/>
             <wp:cNvGraphicFramePr>
               <a:graphicFrameLocks xmlns:a="http://schemas.openxmlformats.org/drawingml/2006/main" noChangeAspect="1"/>
@@ -3116,7 +3219,7 @@
                   <pic:spPr>
                     <a:xfrm>
                       <a:off x="0" y="0"/>
-                      <a:ext cx="5972810" cy="7963535"/>
+                      <a:ext cx="5770239" cy="7693447"/>
                     </a:xfrm>
                     <a:prstGeom prst="rect">
                       <a:avLst/>
@@ -3178,9 +3281,95 @@
     </w:p>
     <w:p>
       <w:pPr>
+        <w:rPr>
+          <w:u w:val="single"/>
+          <w:lang w:val="bg-BG"/>
+        </w:rPr>
+      </w:pPr>
+      <w:r>
+        <w:rPr>
+          <w:lang w:val="bg-BG"/>
+        </w:rPr>
+        <w:t>Съгласно функционалноста е разработен протокол</w:t>
+      </w:r>
+      <w:r>
+        <w:rPr>
+          <w:lang w:val="bg-BG"/>
+        </w:rPr>
+        <w:t>ът</w:t>
+      </w:r>
+      <w:r>
+        <w:rPr>
+          <w:lang w:val="bg-BG"/>
+        </w:rPr>
+        <w:t xml:space="preserve"> </w:t>
+      </w:r>
+      <w:r>
+        <w:rPr>
+          <w:lang w:val="bg-BG"/>
+        </w:rPr>
+        <w:t xml:space="preserve">за обмен на данни </w:t>
+      </w:r>
+      <w:r>
+        <w:rPr>
+          <w:u w:val="single"/>
+          <w:lang w:val="bg-BG"/>
+        </w:rPr>
+        <w:t xml:space="preserve">(виж </w:t>
+      </w:r>
+      <w:r>
+        <w:rPr>
+          <w:u w:val="single"/>
+          <w:lang w:val="bg-BG"/>
+        </w:rPr>
+        <w:fldChar w:fldCharType="begin"/>
+      </w:r>
+      <w:r>
+        <w:rPr>
+          <w:u w:val="single"/>
+          <w:lang w:val="bg-BG"/>
+        </w:rPr>
+        <w:instrText xml:space="preserve"> REF _Ref470845736 \h </w:instrText>
+      </w:r>
+      <w:r>
+        <w:rPr>
+          <w:u w:val="single"/>
+          <w:lang w:val="bg-BG"/>
+        </w:rPr>
+      </w:r>
+      <w:r>
+        <w:rPr>
+          <w:u w:val="single"/>
+          <w:lang w:val="bg-BG"/>
+        </w:rPr>
+        <w:fldChar w:fldCharType="separate"/>
+      </w:r>
+      <w:r>
+        <w:rPr>
+          <w:u w:val="single"/>
+        </w:rPr>
+        <w:t>Мрежова комуникация и протокол за обмен на данни (съобщения)</w:t>
+      </w:r>
+      <w:r>
+        <w:rPr>
+          <w:u w:val="single"/>
+          <w:lang w:val="bg-BG"/>
+        </w:rPr>
+        <w:fldChar w:fldCharType="end"/>
+      </w:r>
+      <w:r>
+        <w:rPr>
+          <w:u w:val="single"/>
+          <w:lang w:val="bg-BG"/>
+        </w:rPr>
+        <w:t>).</w:t>
+      </w:r>
+    </w:p>
+    <w:p>
+      <w:pPr>
         <w:pStyle w:val="Heading1"/>
       </w:pPr>
-      <w:bookmarkStart w:id="10" w:name="_Toc470782654"/>
+      <w:bookmarkStart w:id="10" w:name="_Toc470845527"/>
       <w:r>
         <w:lastRenderedPageBreak/>
         <w:t>Архитектура на системата</w:t>
@@ -3475,7 +3664,7 @@
       </w:pPr>
       <w:bookmarkStart w:id="12" w:name="_Toc470772558"/>
       <w:bookmarkStart w:id="13" w:name="_Toc470772735"/>
-      <w:bookmarkStart w:id="14" w:name="_Toc470782655"/>
+      <w:bookmarkStart w:id="14" w:name="_Toc470845528"/>
       <w:r>
         <w:t>Структурна схема на комуникацията клиент-сървър</w:t>
       </w:r>
@@ -3715,7 +3904,8 @@
       </w:pPr>
       <w:bookmarkStart w:id="16" w:name="_Toc470772559"/>
       <w:bookmarkStart w:id="17" w:name="_Toc470772736"/>
-      <w:bookmarkStart w:id="18" w:name="_Toc470782656"/>
+      <w:bookmarkStart w:id="18" w:name="_Toc470845529"/>
+      <w:bookmarkStart w:id="19" w:name="_Ref470845736"/>
       <w:r>
         <w:lastRenderedPageBreak/>
         <w:t>Мрежова комуникация и протокол за обмен на данни (съобщения)</w:t>
@@ -3723,6 +3913,7 @@
       <w:bookmarkEnd w:id="16"/>
       <w:bookmarkEnd w:id="17"/>
       <w:bookmarkEnd w:id="18"/>
+      <w:bookmarkEnd w:id="19"/>
     </w:p>
     <w:p>
       <w:pPr>
@@ -3737,29 +3928,314 @@
         <w:t>Съгласно разработения протокол, клиентската и сървърната страна общуват чрез обмен на съобщения (производни на базовия абстрактен клас "</w:t>
       </w:r>
       <w:r>
-        <w:t>Message").</w:t>
-      </w:r>
-    </w:p>
-    <w:p>
-      <w:pPr>
-        <w:rPr>
-          <w:u w:val="single"/>
-          <w:lang w:val="bg-BG"/>
-        </w:rPr>
-      </w:pPr>
-      <w:r>
-        <w:rPr>
-          <w:u w:val="single"/>
-          <w:lang w:val="bg-BG"/>
-        </w:rPr>
+        <w:t>Message"</w:t>
+      </w:r>
+      <w:r>
+        <w:rPr>
+          <w:lang w:val="bg-BG"/>
+        </w:rPr>
+        <w:t xml:space="preserve"> - съобщение</w:t>
+      </w:r>
+      <w:r>
+        <w:t>).</w:t>
+      </w:r>
+      <w:r>
+        <w:t xml:space="preserve"> </w:t>
+      </w:r>
+      <w:r>
+        <w:rPr>
+          <w:lang w:val="bg-BG"/>
+        </w:rPr>
+        <w:t>Класът "</w:t>
+      </w:r>
+      <w:r>
+        <w:t>Message"</w:t>
+      </w:r>
+      <w:r>
+        <w:rPr>
+          <w:lang w:val="bg-BG"/>
+        </w:rPr>
+        <w:t xml:space="preserve"> имплементира интерфейса "</w:t>
+      </w:r>
+      <w:r>
+        <w:t xml:space="preserve">java.io.Serializable", </w:t>
+      </w:r>
+      <w:r>
+        <w:rPr>
+          <w:lang w:val="bg-BG"/>
+        </w:rPr>
+        <w:t>което позволява обекти от класа и неговите наследници да бъдат пренасяни по мрежата, използвайки потоци от обекти (</w:t>
+      </w:r>
+      <w:r>
+        <w:t>"java.io.ObjectInputStream", "</w:t>
+      </w:r>
+      <w:r>
+        <w:t xml:space="preserve"> </w:t>
+      </w:r>
+      <w:r>
+        <w:t>java.io.ObjectOutputStream").</w:t>
+      </w:r>
+      <w:r>
+        <w:t xml:space="preserve"> </w:t>
+      </w:r>
+      <w:r>
+        <w:rPr>
+          <w:lang w:val="bg-BG"/>
+        </w:rPr>
+        <w:t>Това позволява преноса на капсулирани данни.</w:t>
+      </w:r>
+      <w:r>
+        <w:rPr>
+          <w:lang w:val="bg-BG"/>
+        </w:rPr>
+        <w:t xml:space="preserve"> </w:t>
+      </w:r>
+    </w:p>
+    <w:p>
+      <w:pPr>
+        <w:rPr>
+          <w:u w:val="single"/>
+          <w:lang w:val="bg-BG"/>
+        </w:rPr>
+      </w:pPr>
+      <w:r>
+        <w:rPr>
+          <w:u w:val="single"/>
+          <w:lang w:val="bg-BG"/>
+        </w:rPr>
+        <w:t xml:space="preserve">(виж </w:t>
+      </w:r>
+      <w:r>
+        <w:rPr>
+          <w:u w:val="single"/>
+          <w:lang w:val="bg-BG"/>
+        </w:rPr>
+        <w:fldChar w:fldCharType="begin"/>
+      </w:r>
+      <w:r>
+        <w:rPr>
+          <w:u w:val="single"/>
+          <w:lang w:val="bg-BG"/>
+        </w:rPr>
+        <w:instrText xml:space="preserve"> REF _Ref470776805 \h </w:instrText>
+      </w:r>
+      <w:r>
+        <w:rPr>
+          <w:u w:val="single"/>
+          <w:lang w:val="bg-BG"/>
+        </w:rPr>
+      </w:r>
+      <w:r>
+        <w:rPr>
+          <w:u w:val="single"/>
+          <w:lang w:val="bg-BG"/>
+        </w:rPr>
+        <w:fldChar w:fldCharType="separate"/>
+      </w:r>
+      <w:r>
+        <w:rPr>
+          <w:u w:val="single"/>
+        </w:rPr>
+        <w:t xml:space="preserve">Фиг. </w:t>
+      </w:r>
+      <w:r>
+        <w:rPr>
+          <w:noProof/>
+          <w:u w:val="single"/>
+        </w:rPr>
+        <w:t xml:space="preserve">5 </w:t>
+      </w:r>
+      <w:r>
+        <w:rPr>
+          <w:noProof/>
+          <w:u w:val="single"/>
+          <w:lang w:val="bg-BG"/>
+        </w:rPr>
+        <w:t>Комуникация клиент-сървър-СУБД</w:t>
+      </w:r>
+      <w:r>
+        <w:rPr>
+          <w:u w:val="single"/>
+          <w:lang w:val="bg-BG"/>
+        </w:rPr>
+        <w:fldChar w:fldCharType="end"/>
+      </w:r>
+      <w:r>
+        <w:rPr>
+          <w:u w:val="single"/>
+          <w:lang w:val="bg-BG"/>
+        </w:rPr>
+        <w:t>)</w:t>
+      </w:r>
+    </w:p>
+    <w:p>
+      <w:pPr>
+        <w:rPr>
+          <w:lang w:val="bg-BG"/>
+        </w:rPr>
+      </w:pPr>
+      <w:r>
+        <w:rPr>
+          <w:lang w:val="bg-BG"/>
+        </w:rPr>
+        <w:t>Получаваните през "</w:t>
+      </w:r>
+      <w:r>
+        <w:t>java.io.ObjectInputStream</w:t>
+      </w:r>
+      <w:r>
+        <w:rPr>
+          <w:lang w:val="bg-BG"/>
+        </w:rPr>
+        <w:t xml:space="preserve">" входящ поток сериализирани обекти са от базов клас </w:t>
+      </w:r>
+      <w:r>
+        <w:t xml:space="preserve">"Object" </w:t>
+      </w:r>
+      <w:r>
+        <w:rPr>
+          <w:lang w:val="bg-BG"/>
+        </w:rPr>
+        <w:t>и е необходимо те да бъдат явно преобразувани в действителния си клас. Разпознаването на типа обект се осигурява от полето "</w:t>
+      </w:r>
+      <w:r>
+        <w:t xml:space="preserve">Message.type", </w:t>
+      </w:r>
+      <w:r>
+        <w:rPr>
+          <w:lang w:val="bg-BG"/>
+        </w:rPr>
+        <w:t xml:space="preserve">налично в създадения базов клас. За всеки клас-наследник на </w:t>
+      </w:r>
+      <w:r>
+        <w:t>"Message"</w:t>
+      </w:r>
+      <w:r>
+        <w:rPr>
+          <w:lang w:val="bg-BG"/>
+        </w:rPr>
+        <w:t xml:space="preserve"> е определена уникална стойност за това поле, в зависимост от функционалността. Чрез преобразуване на получения обект към класа "</w:t>
+      </w:r>
+      <w:r>
+        <w:t xml:space="preserve">Message" </w:t>
+      </w:r>
+      <w:r>
+        <w:rPr>
+          <w:lang w:val="bg-BG"/>
+        </w:rPr>
+        <w:t>и прочитане на стойността на полето е възможно сигурното преобразуване на обекта към реалния му тип (клас) и успешната последваща обработка.</w:t>
+      </w:r>
+    </w:p>
+    <w:p>
+      <w:pPr>
+        <w:rPr>
+          <w:lang w:val="bg-BG"/>
+        </w:rPr>
+      </w:pPr>
+      <w:r>
+        <w:rPr>
+          <w:lang w:val="bg-BG"/>
+        </w:rPr>
+        <w:t>За обработка на съобщенията е създаден интерфейса "</w:t>
+      </w:r>
+      <w:r>
+        <w:t>MessageHandler"</w:t>
+      </w:r>
+      <w:r>
+        <w:rPr>
+          <w:lang w:val="bg-BG"/>
+        </w:rPr>
+        <w:t xml:space="preserve">, който декларира единствен метод </w:t>
+      </w:r>
+      <w:r>
+        <w:t xml:space="preserve">"handle(Message)". </w:t>
+      </w:r>
+      <w:r>
+        <w:rPr>
+          <w:lang w:val="bg-BG"/>
+        </w:rPr>
+        <w:t xml:space="preserve">Този метод връща обработва входящото съобщение и при необходимост връща резултат - изходящо съобщение </w:t>
+      </w:r>
+      <w:r>
         <w:t>(</w:t>
       </w:r>
       <w:r>
         <w:rPr>
-          <w:u w:val="single"/>
-          <w:lang w:val="bg-BG"/>
-        </w:rPr>
-        <w:t xml:space="preserve">виж </w:t>
+          <w:lang w:val="bg-BG"/>
+        </w:rPr>
+        <w:t xml:space="preserve">или стойност </w:t>
+      </w:r>
+      <w:r>
+        <w:t xml:space="preserve">NULL, </w:t>
+      </w:r>
+      <w:r>
+        <w:rPr>
+          <w:lang w:val="bg-BG"/>
+        </w:rPr>
+        <w:t>ако отговор не се изисква</w:t>
+      </w:r>
+      <w:r>
+        <w:t>).</w:t>
+      </w:r>
+      <w:r>
+        <w:rPr>
+          <w:lang w:val="bg-BG"/>
+        </w:rPr>
+        <w:t xml:space="preserve"> Чрез създаването на класове, имплементиращи интерфейса </w:t>
+      </w:r>
+      <w:r>
+        <w:t>"MessageHandler"</w:t>
+      </w:r>
+      <w:r>
+        <w:rPr>
+          <w:lang w:val="bg-BG"/>
+        </w:rPr>
+        <w:t>, за всеки специфичен вид съобщение (съответна функционалност) и тяхното инстанциране в обекти е възможно обработването на съобщения от разлини видове (класове). Този подход позволява разширение на функционалността</w:t>
+      </w:r>
+      <w:r>
+        <w:rPr>
+          <w:lang w:val="bg-BG"/>
+        </w:rPr>
+        <w:t xml:space="preserve"> на системата чрез използване на отделни</w:t>
+      </w:r>
+      <w:r>
+        <w:rPr>
+          <w:lang w:val="bg-BG"/>
+        </w:rPr>
+        <w:t xml:space="preserve"> класове</w:t>
+      </w:r>
+      <w:r>
+        <w:rPr>
+          <w:lang w:val="bg-BG"/>
+        </w:rPr>
+        <w:t xml:space="preserve"> и пакети</w:t>
+      </w:r>
+      <w:r>
+        <w:rPr>
+          <w:lang w:val="bg-BG"/>
+        </w:rPr>
+        <w:t xml:space="preserve">, без необходимост от </w:t>
+      </w:r>
+      <w:r>
+        <w:rPr>
+          <w:lang w:val="bg-BG"/>
+        </w:rPr>
+        <w:t>еднократно създаване на целия програмен продукт със статично определена функционалност.</w:t>
+      </w:r>
+    </w:p>
+    <w:p>
+      <w:pPr>
+        <w:rPr>
+          <w:u w:val="single"/>
+          <w:lang w:val="bg-BG"/>
+        </w:rPr>
+      </w:pPr>
+      <w:r>
+        <w:rPr>
+          <w:u w:val="single"/>
+          <w:lang w:val="bg-BG"/>
+        </w:rPr>
+        <w:t xml:space="preserve">(виж </w:t>
       </w:r>
       <w:r>
         <w:rPr>
@@ -3773,7 +4249,7 @@
           <w:u w:val="single"/>
           <w:lang w:val="bg-BG"/>
         </w:rPr>
-        <w:instrText xml:space="preserve"> REF _Ref470776805 \h </w:instrText>
+        <w:instrText xml:space="preserve"> REF _Ref470847644 \h </w:instrText>
       </w:r>
       <w:r>
         <w:rPr>
@@ -3799,7 +4275,7 @@
           <w:noProof/>
           <w:u w:val="single"/>
         </w:rPr>
-        <w:t xml:space="preserve">5 </w:t>
+        <w:t xml:space="preserve">4 </w:t>
       </w:r>
       <w:r>
         <w:rPr>
@@ -3807,7 +4283,22 @@
           <w:u w:val="single"/>
           <w:lang w:val="bg-BG"/>
         </w:rPr>
-        <w:t>Комуникация клиент-сървър-СУБД</w:t>
+        <w:t xml:space="preserve">Клас </w:t>
+      </w:r>
+      <w:r>
+        <w:rPr>
+          <w:noProof/>
+          <w:u w:val="single"/>
+        </w:rPr>
+        <w:t xml:space="preserve">MappedMessageHandler </w:t>
+      </w:r>
+      <w:r>
+        <w:rPr>
+          <w:noProof/>
+          <w:u w:val="single"/>
+          <w:lang w:val="bg-BG"/>
+        </w:rPr>
+        <w:t>и обработка на специфични заявки</w:t>
       </w:r>
       <w:r>
         <w:rPr>
@@ -3825,6 +4316,11 @@
       </w:r>
     </w:p>
     <w:p>
+      <w:pPr>
+        <w:rPr>
+          <w:lang w:val="bg-BG"/>
+        </w:rPr>
+      </w:pPr>
       <w:r>
         <w:rPr>
           <w:lang w:val="bg-BG"/>
@@ -3841,7 +4337,50 @@
         <w:t xml:space="preserve">се използват различни обработки. Това е осигурено от класа </w:t>
       </w:r>
       <w:r>
-        <w:t>"MappedMessageHandler":</w:t>
+        <w:t>"MappedMessageHandler"</w:t>
+      </w:r>
+      <w:r>
+        <w:rPr>
+          <w:lang w:val="bg-BG"/>
+        </w:rPr>
+        <w:t xml:space="preserve">. Той представлява </w:t>
+      </w:r>
+      <w:r>
+        <w:rPr>
+          <w:lang w:val="bg-BG"/>
+        </w:rPr>
+        <w:lastRenderedPageBreak/>
+        <w:t>набор от обекти - инстанции на класове, имплементиращи интерфейса "</w:t>
+      </w:r>
+      <w:r>
+        <w:t xml:space="preserve">MessageHandler" </w:t>
+      </w:r>
+      <w:r>
+        <w:rPr>
+          <w:lang w:val="bg-BG"/>
+        </w:rPr>
+        <w:t xml:space="preserve">за конкретен тип съобщение. И клиентскат, и сървърната страна използват такъв обект за обработката на входящи съобщения (заявка от клиента или отговор от сървъра). Чрез прочитане на типа съобщение се извиква уникално съпоставения обект за обработка. Класът използва </w:t>
+      </w:r>
+      <w:r>
+        <w:t xml:space="preserve">"java.util.TreeMap" </w:t>
+      </w:r>
+      <w:r>
+        <w:rPr>
+          <w:lang w:val="bg-BG"/>
+        </w:rPr>
+        <w:t>като вътрешна структура</w:t>
+      </w:r>
+      <w:r>
+        <w:rPr>
+          <w:lang w:val="bg-BG"/>
+        </w:rPr>
+        <w:t xml:space="preserve"> за съпоставянето</w:t>
+      </w:r>
+      <w:r>
+        <w:rPr>
+          <w:lang w:val="bg-BG"/>
+        </w:rPr>
+        <w:t>. Разширението на функционалността се осъществява чрез добавянето на двойки "тип съобщение" - "обект за обработката му".</w:t>
       </w:r>
     </w:p>
     <w:p>
@@ -3899,7 +4438,8 @@
           <w:lang w:val="bg-BG"/>
         </w:rPr>
       </w:pPr>
-      <w:bookmarkStart w:id="19" w:name="_Toc470782663"/>
+      <w:bookmarkStart w:id="20" w:name="_Toc470782663"/>
+      <w:bookmarkStart w:id="21" w:name="_Ref470847644"/>
       <w:r>
         <w:t xml:space="preserve">Фиг. </w:t>
       </w:r>
@@ -3937,7 +4477,8 @@
         </w:rPr>
         <w:t>и обработка на специфични заявки</w:t>
       </w:r>
-      <w:bookmarkEnd w:id="19"/>
+      <w:bookmarkEnd w:id="20"/>
+      <w:bookmarkEnd w:id="21"/>
     </w:p>
     <w:p>
       <w:pPr>
@@ -3997,8 +4538,8 @@
           <w:noProof/>
         </w:rPr>
       </w:pPr>
-      <w:bookmarkStart w:id="20" w:name="_Ref470776805"/>
-      <w:bookmarkStart w:id="21" w:name="_Toc470782664"/>
+      <w:bookmarkStart w:id="22" w:name="_Ref470776805"/>
+      <w:bookmarkStart w:id="23" w:name="_Toc470782664"/>
       <w:r>
         <w:t xml:space="preserve">Фиг. </w:t>
       </w:r>
@@ -4023,8 +4564,8 @@
         </w:rPr>
         <w:t>Комуникация клиент-сървър-СУБД</w:t>
       </w:r>
-      <w:bookmarkEnd w:id="20"/>
-      <w:bookmarkEnd w:id="21"/>
+      <w:bookmarkEnd w:id="22"/>
+      <w:bookmarkEnd w:id="23"/>
     </w:p>
     <w:p>
       <w:pPr>
@@ -4171,7 +4712,7 @@
       <w:pPr>
         <w:pStyle w:val="Caption"/>
       </w:pPr>
-      <w:bookmarkStart w:id="22" w:name="_Toc470782665"/>
+      <w:bookmarkStart w:id="24" w:name="_Toc470782665"/>
       <w:r>
         <w:t xml:space="preserve">Фиг. </w:t>
       </w:r>
@@ -4202,7 +4743,7 @@
         </w:rPr>
         <w:t>networking.messages)</w:t>
       </w:r>
-      <w:bookmarkEnd w:id="22"/>
+      <w:bookmarkEnd w:id="24"/>
     </w:p>
     <w:p>
       <w:pPr>
@@ -4251,7 +4792,7 @@
       <w:pPr>
         <w:pStyle w:val="Caption"/>
       </w:pPr>
-      <w:bookmarkStart w:id="23" w:name="_Toc470782666"/>
+      <w:bookmarkStart w:id="25" w:name="_Toc470782666"/>
       <w:r>
         <w:t xml:space="preserve">Фиг. </w:t>
       </w:r>
@@ -4282,22 +4823,157 @@
         </w:rPr>
         <w:t>UML Class Diagram)</w:t>
       </w:r>
-      <w:bookmarkEnd w:id="23"/>
+      <w:bookmarkEnd w:id="25"/>
+    </w:p>
+    <w:p>
+      <w:pPr>
+        <w:spacing w:after="200"/>
+        <w:ind w:left="0" w:firstLine="0"/>
+        <w:contextualSpacing w:val="0"/>
+        <w:jc w:val="left"/>
+      </w:pPr>
+      <w:bookmarkStart w:id="26" w:name="_Toc470772560"/>
+      <w:bookmarkStart w:id="27" w:name="_Toc470772737"/>
+      <w:bookmarkStart w:id="28" w:name="_Toc470845530"/>
+      <w:r>
+        <w:br w:type="page"/>
+      </w:r>
+      <w:r>
+        <w:rPr>
+          <w:rFonts w:asciiTheme="majorHAnsi" w:eastAsiaTheme="majorEastAsia" w:hAnsiTheme="majorHAnsi" w:cstheme="majorBidi"/>
+          <w:b/>
+          <w:bCs/>
+          <w:noProof/>
+          <w:color w:val="000000" w:themeColor="text1"/>
+          <w:szCs w:val="28"/>
+        </w:rPr>
+        <w:lastRenderedPageBreak/>
+        <w:drawing>
+          <wp:inline distT="0" distB="0" distL="0" distR="0">
+            <wp:extent cx="6473804" cy="5282041"/>
+            <wp:effectExtent l="19050" t="0" r="3196" b="0"/>
+            <wp:docPr id="6" name="Picture 5" descr="class_diagram_messages.jpg"/>
+            <wp:cNvGraphicFramePr>
+              <a:graphicFrameLocks xmlns:a="http://schemas.openxmlformats.org/drawingml/2006/main" noChangeAspect="1"/>
+            </wp:cNvGraphicFramePr>
+            <a:graphic xmlns:a="http://schemas.openxmlformats.org/drawingml/2006/main">
+              <a:graphicData uri="http://schemas.openxmlformats.org/drawingml/2006/picture">
+                <pic:pic xmlns:pic="http://schemas.openxmlformats.org/drawingml/2006/picture">
+                  <pic:nvPicPr>
+                    <pic:cNvPr id="0" name="class_diagram_messages.jpg"/>
+                    <pic:cNvPicPr/>
+                  </pic:nvPicPr>
+                  <pic:blipFill>
+                    <a:blip r:embed="rId14"/>
+                    <a:srcRect b="51644"/>
+                    <a:stretch>
+                      <a:fillRect/>
+                    </a:stretch>
+                  </pic:blipFill>
+                  <pic:spPr>
+                    <a:xfrm>
+                      <a:off x="0" y="0"/>
+                      <a:ext cx="6473804" cy="5282041"/>
+                    </a:xfrm>
+                    <a:prstGeom prst="rect">
+                      <a:avLst/>
+                    </a:prstGeom>
+                  </pic:spPr>
+                </pic:pic>
+              </a:graphicData>
+            </a:graphic>
+          </wp:inline>
+        </w:drawing>
+      </w:r>
+    </w:p>
+    <w:p>
+      <w:pPr>
+        <w:spacing w:after="200"/>
+        <w:ind w:left="0" w:firstLine="0"/>
+        <w:contextualSpacing w:val="0"/>
+        <w:jc w:val="left"/>
+      </w:pPr>
+      <w:r>
+        <w:br w:type="page"/>
+      </w:r>
+    </w:p>
+    <w:p>
+      <w:pPr>
+        <w:spacing w:after="200"/>
+        <w:ind w:left="0" w:firstLine="0"/>
+        <w:contextualSpacing w:val="0"/>
+        <w:jc w:val="left"/>
+      </w:pPr>
+      <w:r>
+        <w:rPr>
+          <w:rFonts w:asciiTheme="majorHAnsi" w:eastAsiaTheme="majorEastAsia" w:hAnsiTheme="majorHAnsi" w:cstheme="majorBidi"/>
+          <w:b/>
+          <w:bCs/>
+          <w:noProof/>
+          <w:color w:val="000000" w:themeColor="text1"/>
+          <w:szCs w:val="28"/>
+        </w:rPr>
+        <w:lastRenderedPageBreak/>
+        <w:drawing>
+          <wp:inline distT="0" distB="0" distL="0" distR="0">
+            <wp:extent cx="6475074" cy="7378262"/>
+            <wp:effectExtent l="19050" t="0" r="1926" b="0"/>
+            <wp:docPr id="13" name="Picture 12" descr="class_diagram_messages.jpg"/>
+            <wp:cNvGraphicFramePr>
+              <a:graphicFrameLocks xmlns:a="http://schemas.openxmlformats.org/drawingml/2006/main" noChangeAspect="1"/>
+            </wp:cNvGraphicFramePr>
+            <a:graphic xmlns:a="http://schemas.openxmlformats.org/drawingml/2006/main">
+              <a:graphicData uri="http://schemas.openxmlformats.org/drawingml/2006/picture">
+                <pic:pic xmlns:pic="http://schemas.openxmlformats.org/drawingml/2006/picture">
+                  <pic:nvPicPr>
+                    <pic:cNvPr id="0" name="class_diagram_messages.jpg"/>
+                    <pic:cNvPicPr/>
+                  </pic:nvPicPr>
+                  <pic:blipFill>
+                    <a:blip r:embed="rId14"/>
+                    <a:srcRect t="32455"/>
+                    <a:stretch>
+                      <a:fillRect/>
+                    </a:stretch>
+                  </pic:blipFill>
+                  <pic:spPr>
+                    <a:xfrm>
+                      <a:off x="0" y="0"/>
+                      <a:ext cx="6475074" cy="7378262"/>
+                    </a:xfrm>
+                    <a:prstGeom prst="rect">
+                      <a:avLst/>
+                    </a:prstGeom>
+                  </pic:spPr>
+                </pic:pic>
+              </a:graphicData>
+            </a:graphic>
+          </wp:inline>
+        </w:drawing>
+      </w:r>
+    </w:p>
+    <w:p>
+      <w:pPr>
+        <w:spacing w:after="200"/>
+        <w:ind w:left="0" w:firstLine="0"/>
+        <w:contextualSpacing w:val="0"/>
+        <w:jc w:val="left"/>
+      </w:pPr>
+      <w:r>
+        <w:br w:type="page"/>
+      </w:r>
     </w:p>
     <w:p>
       <w:pPr>
         <w:pStyle w:val="Heading1"/>
       </w:pPr>
-      <w:bookmarkStart w:id="24" w:name="_Toc470772560"/>
-      <w:bookmarkStart w:id="25" w:name="_Toc470772737"/>
-      <w:bookmarkStart w:id="26" w:name="_Toc470782657"/>
       <w:r>
         <w:lastRenderedPageBreak/>
         <w:t>Автентикация и управление на връзките с клиенти от страна на сървъра</w:t>
       </w:r>
-      <w:bookmarkEnd w:id="24"/>
-      <w:bookmarkEnd w:id="25"/>
       <w:bookmarkEnd w:id="26"/>
+      <w:bookmarkEnd w:id="27"/>
+      <w:bookmarkEnd w:id="28"/>
     </w:p>
     <w:p>
       <w:pPr>
@@ -4587,8 +5263,8 @@
           <w:lang w:val="bg-BG"/>
         </w:rPr>
       </w:pPr>
-      <w:bookmarkStart w:id="27" w:name="_Ref470780890"/>
-      <w:bookmarkStart w:id="28" w:name="_Toc470782667"/>
+      <w:bookmarkStart w:id="29" w:name="_Ref470780890"/>
+      <w:bookmarkStart w:id="30" w:name="_Toc470782667"/>
       <w:r>
         <w:t xml:space="preserve">Фиг. </w:t>
       </w:r>
@@ -4613,23 +5289,23 @@
         </w:rPr>
         <w:t>Автентикация на клиентите от сървъра</w:t>
       </w:r>
-      <w:bookmarkEnd w:id="27"/>
-      <w:bookmarkEnd w:id="28"/>
+      <w:bookmarkEnd w:id="29"/>
+      <w:bookmarkEnd w:id="30"/>
     </w:p>
     <w:p>
       <w:pPr>
         <w:pStyle w:val="Heading1"/>
       </w:pPr>
-      <w:bookmarkStart w:id="29" w:name="_Toc470772561"/>
-      <w:bookmarkStart w:id="30" w:name="_Toc470772738"/>
-      <w:bookmarkStart w:id="31" w:name="_Toc470782658"/>
+      <w:bookmarkStart w:id="31" w:name="_Toc470772561"/>
+      <w:bookmarkStart w:id="32" w:name="_Toc470772738"/>
+      <w:bookmarkStart w:id="33" w:name="_Toc470845531"/>
       <w:r>
         <w:lastRenderedPageBreak/>
         <w:t>Защита на данните чрез използване на SSL - частни и публични ключове</w:t>
       </w:r>
-      <w:bookmarkEnd w:id="29"/>
-      <w:bookmarkEnd w:id="30"/>
       <w:bookmarkEnd w:id="31"/>
+      <w:bookmarkEnd w:id="32"/>
+      <w:bookmarkEnd w:id="33"/>
     </w:p>
     <w:p>
       <w:pPr>
@@ -4993,29 +5669,617 @@
       <w:pPr>
         <w:pStyle w:val="Heading1"/>
       </w:pPr>
-      <w:bookmarkStart w:id="32" w:name="_Toc470772562"/>
-      <w:bookmarkStart w:id="33" w:name="_Toc470772739"/>
-      <w:bookmarkStart w:id="34" w:name="_Toc470782659"/>
+      <w:bookmarkStart w:id="34" w:name="_Toc470772562"/>
+      <w:bookmarkStart w:id="35" w:name="_Toc470772739"/>
+      <w:bookmarkStart w:id="36" w:name="_Toc470845532"/>
       <w:r>
         <w:lastRenderedPageBreak/>
         <w:t>Графичен интерфейс за управление на връзките между сървъра и клиентите</w:t>
       </w:r>
-      <w:bookmarkEnd w:id="32"/>
-      <w:bookmarkEnd w:id="33"/>
       <w:bookmarkEnd w:id="34"/>
-    </w:p>
-    <w:p>
-      <w:pPr>
-        <w:keepNext/>
-      </w:pPr>
+      <w:bookmarkEnd w:id="35"/>
+      <w:bookmarkEnd w:id="36"/>
+    </w:p>
+    <w:p>
+      <w:pPr>
+        <w:pStyle w:val="ListParagraph"/>
+        <w:ind w:left="1400" w:firstLine="0"/>
+        <w:rPr>
+          <w:u w:val="single"/>
+          <w:lang w:val="bg-BG"/>
+        </w:rPr>
+      </w:pPr>
+    </w:p>
+    <w:p>
+      <w:pPr>
+        <w:pStyle w:val="ListParagraph"/>
+        <w:ind w:left="1400" w:firstLine="0"/>
+        <w:rPr>
+          <w:u w:val="single"/>
+          <w:lang w:val="bg-BG"/>
+        </w:rPr>
+      </w:pPr>
+      <w:r>
+        <w:rPr>
+          <w:u w:val="single"/>
+          <w:lang w:val="bg-BG"/>
+        </w:rPr>
+        <w:t xml:space="preserve">(виж </w:t>
+      </w:r>
+      <w:r>
+        <w:rPr>
+          <w:u w:val="single"/>
+          <w:lang w:val="bg-BG"/>
+        </w:rPr>
+        <w:fldChar w:fldCharType="begin"/>
+      </w:r>
+      <w:r>
+        <w:rPr>
+          <w:u w:val="single"/>
+          <w:lang w:val="bg-BG"/>
+        </w:rPr>
+        <w:instrText xml:space="preserve"> REF _Ref470848432 \h </w:instrText>
+      </w:r>
+      <w:r>
+        <w:rPr>
+          <w:u w:val="single"/>
+          <w:lang w:val="bg-BG"/>
+        </w:rPr>
+      </w:r>
+      <w:r>
+        <w:rPr>
+          <w:u w:val="single"/>
+          <w:lang w:val="bg-BG"/>
+        </w:rPr>
+        <w:fldChar w:fldCharType="separate"/>
+      </w:r>
+      <w:r>
+        <w:rPr>
+          <w:u w:val="single"/>
+        </w:rPr>
+        <w:t xml:space="preserve">Фиг. </w:t>
+      </w:r>
       <w:r>
         <w:rPr>
           <w:noProof/>
-        </w:rPr>
+          <w:u w:val="single"/>
+        </w:rPr>
+        <w:t xml:space="preserve">9 </w:t>
+      </w:r>
+      <w:r>
+        <w:rPr>
+          <w:noProof/>
+          <w:u w:val="single"/>
+          <w:lang w:val="bg-BG"/>
+        </w:rPr>
+        <w:t>Интерфейс сървър - начален</w:t>
+      </w:r>
+      <w:r>
+        <w:rPr>
+          <w:u w:val="single"/>
+          <w:lang w:val="bg-BG"/>
+        </w:rPr>
+        <w:fldChar w:fldCharType="end"/>
+      </w:r>
+      <w:r>
+        <w:rPr>
+          <w:u w:val="single"/>
+          <w:lang w:val="bg-BG"/>
+        </w:rPr>
+        <w:t>)</w:t>
+      </w:r>
+    </w:p>
+    <w:p>
+      <w:pPr>
+        <w:pStyle w:val="ListParagraph"/>
+        <w:ind w:left="1400" w:firstLine="0"/>
+        <w:rPr>
+          <w:u w:val="single"/>
+          <w:lang w:val="bg-BG"/>
+        </w:rPr>
+      </w:pPr>
+      <w:r>
+        <w:rPr>
+          <w:u w:val="single"/>
+          <w:lang w:val="bg-BG"/>
+        </w:rPr>
+        <w:t xml:space="preserve">(виж </w:t>
+      </w:r>
+      <w:r>
+        <w:rPr>
+          <w:u w:val="single"/>
+          <w:lang w:val="bg-BG"/>
+        </w:rPr>
+        <w:fldChar w:fldCharType="begin"/>
+      </w:r>
+      <w:r>
+        <w:rPr>
+          <w:u w:val="single"/>
+          <w:lang w:val="bg-BG"/>
+        </w:rPr>
+        <w:instrText xml:space="preserve"> REF _Ref470848440 \h </w:instrText>
+      </w:r>
+      <w:r>
+        <w:rPr>
+          <w:u w:val="single"/>
+          <w:lang w:val="bg-BG"/>
+        </w:rPr>
+      </w:r>
+      <w:r>
+        <w:rPr>
+          <w:u w:val="single"/>
+          <w:lang w:val="bg-BG"/>
+        </w:rPr>
+        <w:fldChar w:fldCharType="separate"/>
+      </w:r>
+      <w:r>
+        <w:rPr>
+          <w:u w:val="single"/>
+        </w:rPr>
+        <w:t xml:space="preserve">Фиг. </w:t>
+      </w:r>
+      <w:r>
+        <w:rPr>
+          <w:noProof/>
+          <w:u w:val="single"/>
+        </w:rPr>
+        <w:t xml:space="preserve">10 </w:t>
+      </w:r>
+      <w:r>
+        <w:rPr>
+          <w:noProof/>
+          <w:u w:val="single"/>
+          <w:lang w:val="bg-BG"/>
+        </w:rPr>
+        <w:t xml:space="preserve">Интерфейс сървър - с настроен </w:t>
+      </w:r>
+      <w:r>
+        <w:rPr>
+          <w:noProof/>
+          <w:u w:val="single"/>
+        </w:rPr>
+        <w:t xml:space="preserve">SSL </w:t>
+      </w:r>
+      <w:r>
+        <w:rPr>
+          <w:noProof/>
+          <w:u w:val="single"/>
+          <w:lang w:val="bg-BG"/>
+        </w:rPr>
+        <w:t>контект</w:t>
+      </w:r>
+      <w:r>
+        <w:rPr>
+          <w:u w:val="single"/>
+          <w:lang w:val="bg-BG"/>
+        </w:rPr>
+        <w:fldChar w:fldCharType="end"/>
+      </w:r>
+      <w:r>
+        <w:rPr>
+          <w:u w:val="single"/>
+          <w:lang w:val="bg-BG"/>
+        </w:rPr>
+        <w:t>)</w:t>
+      </w:r>
+    </w:p>
+    <w:p>
+      <w:pPr>
+        <w:pStyle w:val="ListParagraph"/>
+        <w:ind w:left="1400" w:firstLine="0"/>
+        <w:rPr>
+          <w:u w:val="single"/>
+          <w:lang w:val="bg-BG"/>
+        </w:rPr>
+      </w:pPr>
+      <w:r>
+        <w:rPr>
+          <w:u w:val="single"/>
+          <w:lang w:val="bg-BG"/>
+        </w:rPr>
+        <w:t xml:space="preserve">(виж </w:t>
+      </w:r>
+      <w:r>
+        <w:rPr>
+          <w:u w:val="single"/>
+          <w:lang w:val="bg-BG"/>
+        </w:rPr>
+        <w:fldChar w:fldCharType="begin"/>
+      </w:r>
+      <w:r>
+        <w:rPr>
+          <w:u w:val="single"/>
+          <w:lang w:val="bg-BG"/>
+        </w:rPr>
+        <w:instrText xml:space="preserve"> REF _Ref470848443 \h </w:instrText>
+      </w:r>
+      <w:r>
+        <w:rPr>
+          <w:u w:val="single"/>
+          <w:lang w:val="bg-BG"/>
+        </w:rPr>
+      </w:r>
+      <w:r>
+        <w:rPr>
+          <w:u w:val="single"/>
+          <w:lang w:val="bg-BG"/>
+        </w:rPr>
+        <w:fldChar w:fldCharType="separate"/>
+      </w:r>
+      <w:r>
+        <w:rPr>
+          <w:u w:val="single"/>
+        </w:rPr>
+        <w:t xml:space="preserve">Фиг. </w:t>
+      </w:r>
+      <w:r>
+        <w:rPr>
+          <w:noProof/>
+          <w:u w:val="single"/>
+        </w:rPr>
+        <w:t xml:space="preserve">11 </w:t>
+      </w:r>
+      <w:r>
+        <w:rPr>
+          <w:noProof/>
+          <w:u w:val="single"/>
+          <w:lang w:val="bg-BG"/>
+        </w:rPr>
+        <w:t>Интерфейс сървър - работещ</w:t>
+      </w:r>
+      <w:r>
+        <w:rPr>
+          <w:u w:val="single"/>
+          <w:lang w:val="bg-BG"/>
+        </w:rPr>
+        <w:fldChar w:fldCharType="end"/>
+      </w:r>
+      <w:r>
+        <w:rPr>
+          <w:u w:val="single"/>
+          <w:lang w:val="bg-BG"/>
+        </w:rPr>
+        <w:t>)</w:t>
+      </w:r>
+    </w:p>
+    <w:p>
+      <w:pPr>
+        <w:rPr>
+          <w:lang w:val="bg-BG"/>
+        </w:rPr>
+      </w:pPr>
+    </w:p>
+    <w:p>
+      <w:pPr>
+        <w:rPr>
+          <w:lang w:val="bg-BG"/>
+        </w:rPr>
+      </w:pPr>
+      <w:r>
+        <w:rPr>
+          <w:lang w:val="bg-BG"/>
+        </w:rPr>
+        <w:t>Графичният интерфейс за управление на сървъра предлага следните функции:</w:t>
+      </w:r>
+    </w:p>
+    <w:p>
+      <w:pPr>
+        <w:pStyle w:val="ListParagraph"/>
+        <w:numPr>
+          <w:ilvl w:val="0"/>
+          <w:numId w:val="16"/>
+        </w:numPr>
+        <w:rPr>
+          <w:lang w:val="bg-BG"/>
+        </w:rPr>
+      </w:pPr>
+      <w:r>
+        <w:rPr>
+          <w:lang w:val="bg-BG"/>
+        </w:rPr>
+        <w:t xml:space="preserve">настройване на </w:t>
+      </w:r>
+      <w:r>
+        <w:t xml:space="preserve">SSL </w:t>
+      </w:r>
+      <w:r>
+        <w:rPr>
+          <w:lang w:val="bg-BG"/>
+        </w:rPr>
+        <w:t>контекста (двойка публичен и частен ключ за сървъра и набор от "доверени" или "достоверни" (</w:t>
+      </w:r>
+      <w:r>
+        <w:t>trusted)</w:t>
+      </w:r>
+      <w:r>
+        <w:rPr>
+          <w:lang w:val="bg-BG"/>
+        </w:rPr>
+        <w:t xml:space="preserve"> публични ключове на клиенти, от които да бъдат приемани връзки по мрежата</w:t>
+      </w:r>
+    </w:p>
+    <w:p>
+      <w:pPr>
+        <w:pStyle w:val="ListParagraph"/>
+        <w:numPr>
+          <w:ilvl w:val="0"/>
+          <w:numId w:val="16"/>
+        </w:numPr>
+        <w:rPr>
+          <w:lang w:val="bg-BG"/>
+        </w:rPr>
+      </w:pPr>
+      <w:r>
+        <w:rPr>
+          <w:lang w:val="bg-BG"/>
+        </w:rPr>
+        <w:t>задаване на локален порт, на който да работи сървъра</w:t>
+      </w:r>
+    </w:p>
+    <w:p>
+      <w:pPr>
+        <w:pStyle w:val="ListParagraph"/>
+        <w:numPr>
+          <w:ilvl w:val="0"/>
+          <w:numId w:val="16"/>
+        </w:numPr>
+        <w:rPr>
+          <w:lang w:val="bg-BG"/>
+        </w:rPr>
+      </w:pPr>
+      <w:r>
+        <w:rPr>
+          <w:lang w:val="bg-BG"/>
+        </w:rPr>
+        <w:t>стартиране на работата на сървъра</w:t>
+      </w:r>
+    </w:p>
+    <w:p>
+      <w:pPr>
+        <w:pStyle w:val="ListParagraph"/>
+        <w:numPr>
+          <w:ilvl w:val="0"/>
+          <w:numId w:val="16"/>
+        </w:numPr>
+        <w:rPr>
+          <w:lang w:val="bg-BG"/>
+        </w:rPr>
+      </w:pPr>
+      <w:r>
+        <w:rPr>
+          <w:lang w:val="bg-BG"/>
+        </w:rPr>
+        <w:t>прекратяване на работата на сървъра, с евентуална промяна на порт и ново стартиране</w:t>
+      </w:r>
+    </w:p>
+    <w:p>
+      <w:pPr>
+        <w:rPr>
+          <w:lang w:val="bg-BG"/>
+        </w:rPr>
+      </w:pPr>
+      <w:r>
+        <w:rPr>
+          <w:lang w:val="bg-BG"/>
+        </w:rPr>
+        <w:t>Графичният интерфейс е разделен на три панела:</w:t>
+      </w:r>
+    </w:p>
+    <w:p>
+      <w:pPr>
+        <w:pStyle w:val="ListParagraph"/>
+        <w:numPr>
+          <w:ilvl w:val="0"/>
+          <w:numId w:val="17"/>
+        </w:numPr>
+        <w:rPr>
+          <w:lang w:val="bg-BG"/>
+        </w:rPr>
+      </w:pPr>
+      <w:r>
+        <w:rPr>
+          <w:lang w:val="bg-BG"/>
+        </w:rPr>
+        <w:t>панел "</w:t>
+      </w:r>
+      <w:r>
+        <w:t>Server SSL setup</w:t>
+      </w:r>
+      <w:r>
+        <w:rPr>
+          <w:lang w:val="bg-BG"/>
+        </w:rPr>
+        <w:t>"</w:t>
+      </w:r>
+      <w:r>
+        <w:t xml:space="preserve">, </w:t>
+      </w:r>
+      <w:r>
+        <w:rPr>
+          <w:lang w:val="bg-BG"/>
+        </w:rPr>
+        <w:t xml:space="preserve">предлагащ избор на </w:t>
+      </w:r>
+      <w:r>
+        <w:t xml:space="preserve">keystore </w:t>
+      </w:r>
+      <w:r>
+        <w:rPr>
+          <w:lang w:val="bg-BG"/>
+        </w:rPr>
+        <w:t>файл за сървъра и въвеждане на паролата за данните във файла</w:t>
+      </w:r>
+      <w:r>
+        <w:rPr>
+          <w:lang w:val="bg-BG"/>
+        </w:rPr>
+        <w:t>, както и бутон за г</w:t>
+      </w:r>
+      <w:r>
+        <w:rPr>
+          <w:lang w:val="bg-BG"/>
+        </w:rPr>
+        <w:t xml:space="preserve">енерирането на </w:t>
+      </w:r>
+      <w:r>
+        <w:t>SSLContext</w:t>
+      </w:r>
+      <w:r>
+        <w:rPr>
+          <w:lang w:val="bg-BG"/>
+        </w:rPr>
+        <w:t xml:space="preserve">. След успешното генериране на </w:t>
+      </w:r>
+      <w:r>
+        <w:t xml:space="preserve">SSLContext </w:t>
+      </w:r>
+      <w:r>
+        <w:rPr>
+          <w:lang w:val="bg-BG"/>
+        </w:rPr>
+        <w:t xml:space="preserve">панелът става неактивен, предотвратявайки промени в </w:t>
+      </w:r>
+      <w:r>
+        <w:t xml:space="preserve">SSL </w:t>
+      </w:r>
+      <w:r>
+        <w:rPr>
+          <w:lang w:val="bg-BG"/>
+        </w:rPr>
+        <w:t>контекста по време на изпълнение.</w:t>
+      </w:r>
+    </w:p>
+    <w:p>
+      <w:pPr>
+        <w:pStyle w:val="ListParagraph"/>
+        <w:numPr>
+          <w:ilvl w:val="0"/>
+          <w:numId w:val="17"/>
+        </w:numPr>
+        <w:rPr>
+          <w:lang w:val="bg-BG"/>
+        </w:rPr>
+      </w:pPr>
+      <w:r>
+        <w:rPr>
+          <w:lang w:val="bg-BG"/>
+        </w:rPr>
+        <w:t>панел "</w:t>
+      </w:r>
+      <w:r>
+        <w:t xml:space="preserve">Server status", </w:t>
+      </w:r>
+      <w:r>
+        <w:rPr>
+          <w:lang w:val="bg-BG"/>
+        </w:rPr>
+        <w:t>показващ състоянието на сървъра - работещ или не, със съответен цвят (зелен или червен).</w:t>
+      </w:r>
+    </w:p>
+    <w:p>
+      <w:pPr>
+        <w:pStyle w:val="ListParagraph"/>
+        <w:numPr>
+          <w:ilvl w:val="0"/>
+          <w:numId w:val="17"/>
+        </w:numPr>
+      </w:pPr>
+      <w:r>
+        <w:rPr>
+          <w:lang w:val="bg-BG"/>
+        </w:rPr>
+        <w:t xml:space="preserve">панел </w:t>
+      </w:r>
+      <w:r>
+        <w:t xml:space="preserve">"Server control panel", </w:t>
+      </w:r>
+      <w:r>
+        <w:rPr>
+          <w:lang w:val="bg-BG"/>
+        </w:rPr>
+        <w:t xml:space="preserve">който се активира след успешно създаване на </w:t>
+      </w:r>
+      <w:r>
+        <w:t xml:space="preserve">SSL </w:t>
+      </w:r>
+      <w:r>
+        <w:rPr>
+          <w:lang w:val="bg-BG"/>
+        </w:rPr>
+        <w:t xml:space="preserve">контекст. Панелът предлага задаване на локален порт, на който сървъра да работи. Чрез бутон </w:t>
+      </w:r>
+      <w:r>
+        <w:t xml:space="preserve">"Start server" </w:t>
+      </w:r>
+      <w:r>
+        <w:rPr>
+          <w:lang w:val="bg-BG"/>
+        </w:rPr>
+        <w:t xml:space="preserve">и </w:t>
+      </w:r>
+      <w:r>
+        <w:t xml:space="preserve">"Stop server" </w:t>
+      </w:r>
+      <w:r>
+        <w:rPr>
+          <w:lang w:val="bg-BG"/>
+        </w:rPr>
+        <w:t>се стартира или спира работата на сървъра. При спиране на работата на сървъра се забранява приемането на нови и се прекратяват всички активни връзки към клиенти</w:t>
+      </w:r>
+      <w:r>
+        <w:rPr>
+          <w:lang w:val="bg-BG"/>
+        </w:rPr>
+        <w:t>.</w:t>
+      </w:r>
+      <w:r>
+        <w:rPr>
+          <w:noProof/>
+        </w:rPr>
+        <w:t xml:space="preserve"> </w:t>
+      </w:r>
+    </w:p>
+    <w:p>
+      <w:pPr>
+        <w:pStyle w:val="ListParagraph"/>
+        <w:ind w:left="1400" w:firstLine="0"/>
+        <w:rPr>
+          <w:lang w:val="bg-BG"/>
+        </w:rPr>
+      </w:pPr>
+    </w:p>
+    <w:p>
+      <w:pPr>
+        <w:pStyle w:val="ListParagraph"/>
+        <w:ind w:left="1400" w:firstLine="0"/>
+        <w:rPr>
+          <w:lang w:val="bg-BG"/>
+        </w:rPr>
+      </w:pPr>
+    </w:p>
+    <w:p>
+      <w:pPr>
+        <w:pStyle w:val="ListParagraph"/>
+        <w:ind w:left="1400" w:firstLine="0"/>
+        <w:rPr>
+          <w:lang w:val="bg-BG"/>
+        </w:rPr>
+      </w:pPr>
+    </w:p>
+    <w:p>
+      <w:pPr>
+        <w:pStyle w:val="ListParagraph"/>
+        <w:ind w:left="1400" w:firstLine="0"/>
+      </w:pPr>
+      <w:r>
+        <w:rPr>
+          <w:noProof/>
+        </w:rPr>
+        <w:lastRenderedPageBreak/>
         <w:drawing>
           <wp:inline distT="0" distB="0" distL="0" distR="0">
-            <wp:extent cx="2829320" cy="2172003"/>
-            <wp:effectExtent l="19050" t="0" r="9130" b="0"/>
+            <wp:extent cx="3017942" cy="2316803"/>
+            <wp:effectExtent l="19050" t="0" r="0" b="0"/>
             <wp:docPr id="10" name="Picture 9" descr="server_01.png"/>
             <wp:cNvGraphicFramePr>
               <a:graphicFrameLocks xmlns:a="http://schemas.openxmlformats.org/drawingml/2006/main" noChangeAspect="1"/>
@@ -5036,7 +6300,7 @@
                   <pic:spPr>
                     <a:xfrm>
                       <a:off x="0" y="0"/>
-                      <a:ext cx="2829320" cy="2172003"/>
+                      <a:ext cx="3017942" cy="2316803"/>
                     </a:xfrm>
                     <a:prstGeom prst="rect">
                       <a:avLst/>
@@ -5057,7 +6321,8 @@
           <w:lang w:val="bg-BG"/>
         </w:rPr>
       </w:pPr>
-      <w:bookmarkStart w:id="35" w:name="_Toc470782668"/>
+      <w:bookmarkStart w:id="37" w:name="_Toc470782668"/>
+      <w:bookmarkStart w:id="38" w:name="_Ref470848432"/>
       <w:r>
         <w:t xml:space="preserve">Фиг. </w:t>
       </w:r>
@@ -5082,7 +6347,8 @@
         </w:rPr>
         <w:t>Интерфейс сървър - начален</w:t>
       </w:r>
-      <w:bookmarkEnd w:id="35"/>
+      <w:bookmarkEnd w:id="37"/>
+      <w:bookmarkEnd w:id="38"/>
     </w:p>
     <w:p>
       <w:pPr>
@@ -5101,8 +6367,8 @@
         </w:rPr>
         <w:drawing>
           <wp:inline distT="0" distB="0" distL="0" distR="0">
-            <wp:extent cx="3550940" cy="2172003"/>
-            <wp:effectExtent l="19050" t="0" r="0" b="0"/>
+            <wp:extent cx="3787669" cy="2316803"/>
+            <wp:effectExtent l="19050" t="0" r="3281" b="0"/>
             <wp:docPr id="11" name="Picture 10" descr="server_02.png"/>
             <wp:cNvGraphicFramePr>
               <a:graphicFrameLocks xmlns:a="http://schemas.openxmlformats.org/drawingml/2006/main" noChangeAspect="1"/>
@@ -5123,7 +6389,7 @@
                   <pic:spPr>
                     <a:xfrm>
                       <a:off x="0" y="0"/>
-                      <a:ext cx="3550940" cy="2172003"/>
+                      <a:ext cx="3787669" cy="2316803"/>
                     </a:xfrm>
                     <a:prstGeom prst="rect">
                       <a:avLst/>
@@ -5144,7 +6410,8 @@
           <w:lang w:val="bg-BG"/>
         </w:rPr>
       </w:pPr>
-      <w:bookmarkStart w:id="36" w:name="_Toc470782669"/>
+      <w:bookmarkStart w:id="39" w:name="_Toc470782669"/>
+      <w:bookmarkStart w:id="40" w:name="_Ref470848440"/>
       <w:r>
         <w:t xml:space="preserve">Фиг. </w:t>
       </w:r>
@@ -5182,7 +6449,8 @@
         </w:rPr>
         <w:t>контект</w:t>
       </w:r>
-      <w:bookmarkEnd w:id="36"/>
+      <w:bookmarkEnd w:id="39"/>
+      <w:bookmarkEnd w:id="40"/>
     </w:p>
     <w:p>
       <w:pPr>
@@ -5201,8 +6469,8 @@
         </w:rPr>
         <w:drawing>
           <wp:inline distT="0" distB="0" distL="0" distR="0">
-            <wp:extent cx="3550940" cy="2172003"/>
-            <wp:effectExtent l="19050" t="0" r="0" b="0"/>
+            <wp:extent cx="3787669" cy="2316803"/>
+            <wp:effectExtent l="19050" t="0" r="3281" b="0"/>
             <wp:docPr id="12" name="Picture 11" descr="server_03.png"/>
             <wp:cNvGraphicFramePr>
               <a:graphicFrameLocks xmlns:a="http://schemas.openxmlformats.org/drawingml/2006/main" noChangeAspect="1"/>
@@ -5223,7 +6491,7 @@
                   <pic:spPr>
                     <a:xfrm>
                       <a:off x="0" y="0"/>
-                      <a:ext cx="3550940" cy="2172003"/>
+                      <a:ext cx="3787669" cy="2316803"/>
                     </a:xfrm>
                     <a:prstGeom prst="rect">
                       <a:avLst/>
@@ -5243,7 +6511,8 @@
           <w:lang w:val="bg-BG"/>
         </w:rPr>
       </w:pPr>
-      <w:bookmarkStart w:id="37" w:name="_Toc470782670"/>
+      <w:bookmarkStart w:id="41" w:name="_Toc470782670"/>
+      <w:bookmarkStart w:id="42" w:name="_Ref470848443"/>
       <w:r>
         <w:t xml:space="preserve">Фиг. </w:t>
       </w:r>
@@ -5268,7 +6537,8 @@
         </w:rPr>
         <w:t>Интерфейс сървър - работещ</w:t>
       </w:r>
-      <w:bookmarkEnd w:id="37"/>
+      <w:bookmarkEnd w:id="41"/>
+      <w:bookmarkEnd w:id="42"/>
     </w:p>
     <w:p/>
     <w:sectPr>
@@ -5368,7 +6638,7 @@
         <w:color w:val="7F7F7F" w:themeColor="text1" w:themeTint="80"/>
         <w:lang w:val="bg-BG"/>
       </w:rPr>
-      <w:t>4</w:t>
+      <w:t>2</w:t>
     </w:r>
     <w:r>
       <w:rPr>
@@ -5433,6 +6703,119 @@
 <file path=word/numbering.xml><?xml version="1.0" encoding="utf-8"?>
 <w:numbering xmlns:ve="http://schemas.openxmlformats.org/markup-compatibility/2006" xmlns:o="urn:schemas-microsoft-com:office:office" xmlns:r="http://schemas.openxmlformats.org/officeDocument/2006/relationships" xmlns:m="http://schemas.openxmlformats.org/officeDocument/2006/math" xmlns:v="urn:schemas-microsoft-com:vml" xmlns:wp="http://schemas.openxmlformats.org/drawingml/2006/wordprocessingDrawing" xmlns:w10="urn:schemas-microsoft-com:office:word" xmlns:w="http://schemas.openxmlformats.org/wordprocessingml/2006/main" xmlns:wne="http://schemas.microsoft.com/office/word/2006/wordml">
   <w:abstractNum w:abstractNumId="0">
+    <w:nsid w:val="00CE1ABE"/>
+    <w:multiLevelType w:val="hybridMultilevel"/>
+    <w:tmpl w:val="4FC46E4A"/>
+    <w:lvl w:ilvl="0" w:tplc="04090001">
+      <w:start w:val="1"/>
+      <w:numFmt w:val="bullet"/>
+      <w:lvlText w:val=""/>
+      <w:lvlJc w:val="left"/>
+      <w:pPr>
+        <w:ind w:left="1400" w:hanging="360"/>
+      </w:pPr>
+      <w:rPr>
+        <w:rFonts w:ascii="Symbol" w:hAnsi="Symbol" w:hint="default"/>
+      </w:rPr>
+    </w:lvl>
+    <w:lvl w:ilvl="1" w:tplc="04090003" w:tentative="1">
+      <w:start w:val="1"/>
+      <w:numFmt w:val="bullet"/>
+      <w:lvlText w:val="o"/>
+      <w:lvlJc w:val="left"/>
+      <w:pPr>
+        <w:ind w:left="2120" w:hanging="360"/>
+      </w:pPr>
+      <w:rPr>
+        <w:rFonts w:ascii="Courier New" w:hAnsi="Courier New" w:cs="Courier New" w:hint="default"/>
+      </w:rPr>
+    </w:lvl>
+    <w:lvl w:ilvl="2" w:tplc="04090005" w:tentative="1">
+      <w:start w:val="1"/>
+      <w:numFmt w:val="bullet"/>
+      <w:lvlText w:val=""/>
+      <w:lvlJc w:val="left"/>
+      <w:pPr>
+        <w:ind w:left="2840" w:hanging="360"/>
+      </w:pPr>
+      <w:rPr>
+        <w:rFonts w:ascii="Wingdings" w:hAnsi="Wingdings" w:hint="default"/>
+      </w:rPr>
+    </w:lvl>
+    <w:lvl w:ilvl="3" w:tplc="04090001" w:tentative="1">
+      <w:start w:val="1"/>
+      <w:numFmt w:val="bullet"/>
+      <w:lvlText w:val=""/>
+      <w:lvlJc w:val="left"/>
+      <w:pPr>
+        <w:ind w:left="3560" w:hanging="360"/>
+      </w:pPr>
+      <w:rPr>
+        <w:rFonts w:ascii="Symbol" w:hAnsi="Symbol" w:hint="default"/>
+      </w:rPr>
+    </w:lvl>
+    <w:lvl w:ilvl="4" w:tplc="04090003" w:tentative="1">
+      <w:start w:val="1"/>
+      <w:numFmt w:val="bullet"/>
+      <w:lvlText w:val="o"/>
+      <w:lvlJc w:val="left"/>
+      <w:pPr>
+        <w:ind w:left="4280" w:hanging="360"/>
+      </w:pPr>
+      <w:rPr>
+        <w:rFonts w:ascii="Courier New" w:hAnsi="Courier New" w:cs="Courier New" w:hint="default"/>
+      </w:rPr>
+    </w:lvl>
+    <w:lvl w:ilvl="5" w:tplc="04090005" w:tentative="1">
+      <w:start w:val="1"/>
+      <w:numFmt w:val="bullet"/>
+      <w:lvlText w:val=""/>
+      <w:lvlJc w:val="left"/>
+      <w:pPr>
+        <w:ind w:left="5000" w:hanging="360"/>
+      </w:pPr>
+      <w:rPr>
+        <w:rFonts w:ascii="Wingdings" w:hAnsi="Wingdings" w:hint="default"/>
+      </w:rPr>
+    </w:lvl>
+    <w:lvl w:ilvl="6" w:tplc="04090001" w:tentative="1">
+      <w:start w:val="1"/>
+      <w:numFmt w:val="bullet"/>
+      <w:lvlText w:val=""/>
+      <w:lvlJc w:val="left"/>
+      <w:pPr>
+        <w:ind w:left="5720" w:hanging="360"/>
+      </w:pPr>
+      <w:rPr>
+        <w:rFonts w:ascii="Symbol" w:hAnsi="Symbol" w:hint="default"/>
+      </w:rPr>
+    </w:lvl>
+    <w:lvl w:ilvl="7" w:tplc="04090003" w:tentative="1">
+      <w:start w:val="1"/>
+      <w:numFmt w:val="bullet"/>
+      <w:lvlText w:val="o"/>
+      <w:lvlJc w:val="left"/>
+      <w:pPr>
+        <w:ind w:left="6440" w:hanging="360"/>
+      </w:pPr>
+      <w:rPr>
+        <w:rFonts w:ascii="Courier New" w:hAnsi="Courier New" w:cs="Courier New" w:hint="default"/>
+      </w:rPr>
+    </w:lvl>
+    <w:lvl w:ilvl="8" w:tplc="04090005" w:tentative="1">
+      <w:start w:val="1"/>
+      <w:numFmt w:val="bullet"/>
+      <w:lvlText w:val=""/>
+      <w:lvlJc w:val="left"/>
+      <w:pPr>
+        <w:ind w:left="7160" w:hanging="360"/>
+      </w:pPr>
+      <w:rPr>
+        <w:rFonts w:ascii="Wingdings" w:hAnsi="Wingdings" w:hint="default"/>
+      </w:rPr>
+    </w:lvl>
+  </w:abstractNum>
+  <w:abstractNum w:abstractNumId="1">
     <w:nsid w:val="070444C1"/>
     <w:multiLevelType w:val="hybridMultilevel"/>
     <w:tmpl w:val="C39CD824"/>
@@ -5545,7 +6928,7 @@
       </w:rPr>
     </w:lvl>
   </w:abstractNum>
-  <w:abstractNum w:abstractNumId="1">
+  <w:abstractNum w:abstractNumId="2">
     <w:nsid w:val="0F6B3DBF"/>
     <w:multiLevelType w:val="hybridMultilevel"/>
     <w:tmpl w:val="0A523414"/>
@@ -5632,7 +7015,7 @@
       </w:pPr>
     </w:lvl>
   </w:abstractNum>
-  <w:abstractNum w:abstractNumId="2">
+  <w:abstractNum w:abstractNumId="3">
     <w:nsid w:val="0F7D7395"/>
     <w:multiLevelType w:val="hybridMultilevel"/>
     <w:tmpl w:val="E0523D9E"/>
@@ -5745,7 +7128,233 @@
       </w:rPr>
     </w:lvl>
   </w:abstractNum>
-  <w:abstractNum w:abstractNumId="3">
+  <w:abstractNum w:abstractNumId="4">
+    <w:nsid w:val="15311C9F"/>
+    <w:multiLevelType w:val="hybridMultilevel"/>
+    <w:tmpl w:val="8A241B52"/>
+    <w:lvl w:ilvl="0" w:tplc="04090001">
+      <w:start w:val="1"/>
+      <w:numFmt w:val="bullet"/>
+      <w:lvlText w:val=""/>
+      <w:lvlJc w:val="left"/>
+      <w:pPr>
+        <w:ind w:left="1400" w:hanging="360"/>
+      </w:pPr>
+      <w:rPr>
+        <w:rFonts w:ascii="Symbol" w:hAnsi="Symbol" w:hint="default"/>
+      </w:rPr>
+    </w:lvl>
+    <w:lvl w:ilvl="1" w:tplc="04090003" w:tentative="1">
+      <w:start w:val="1"/>
+      <w:numFmt w:val="bullet"/>
+      <w:lvlText w:val="o"/>
+      <w:lvlJc w:val="left"/>
+      <w:pPr>
+        <w:ind w:left="2120" w:hanging="360"/>
+      </w:pPr>
+      <w:rPr>
+        <w:rFonts w:ascii="Courier New" w:hAnsi="Courier New" w:cs="Courier New" w:hint="default"/>
+      </w:rPr>
+    </w:lvl>
+    <w:lvl w:ilvl="2" w:tplc="04090005" w:tentative="1">
+      <w:start w:val="1"/>
+      <w:numFmt w:val="bullet"/>
+      <w:lvlText w:val=""/>
+      <w:lvlJc w:val="left"/>
+      <w:pPr>
+        <w:ind w:left="2840" w:hanging="360"/>
+      </w:pPr>
+      <w:rPr>
+        <w:rFonts w:ascii="Wingdings" w:hAnsi="Wingdings" w:hint="default"/>
+      </w:rPr>
+    </w:lvl>
+    <w:lvl w:ilvl="3" w:tplc="04090001" w:tentative="1">
+      <w:start w:val="1"/>
+      <w:numFmt w:val="bullet"/>
+      <w:lvlText w:val=""/>
+      <w:lvlJc w:val="left"/>
+      <w:pPr>
+        <w:ind w:left="3560" w:hanging="360"/>
+      </w:pPr>
+      <w:rPr>
+        <w:rFonts w:ascii="Symbol" w:hAnsi="Symbol" w:hint="default"/>
+      </w:rPr>
+    </w:lvl>
+    <w:lvl w:ilvl="4" w:tplc="04090003" w:tentative="1">
+      <w:start w:val="1"/>
+      <w:numFmt w:val="bullet"/>
+      <w:lvlText w:val="o"/>
+      <w:lvlJc w:val="left"/>
+      <w:pPr>
+        <w:ind w:left="4280" w:hanging="360"/>
+      </w:pPr>
+      <w:rPr>
+        <w:rFonts w:ascii="Courier New" w:hAnsi="Courier New" w:cs="Courier New" w:hint="default"/>
+      </w:rPr>
+    </w:lvl>
+    <w:lvl w:ilvl="5" w:tplc="04090005" w:tentative="1">
+      <w:start w:val="1"/>
+      <w:numFmt w:val="bullet"/>
+      <w:lvlText w:val=""/>
+      <w:lvlJc w:val="left"/>
+      <w:pPr>
+        <w:ind w:left="5000" w:hanging="360"/>
+      </w:pPr>
+      <w:rPr>
+        <w:rFonts w:ascii="Wingdings" w:hAnsi="Wingdings" w:hint="default"/>
+      </w:rPr>
+    </w:lvl>
+    <w:lvl w:ilvl="6" w:tplc="04090001" w:tentative="1">
+      <w:start w:val="1"/>
+      <w:numFmt w:val="bullet"/>
+      <w:lvlText w:val=""/>
+      <w:lvlJc w:val="left"/>
+      <w:pPr>
+        <w:ind w:left="5720" w:hanging="360"/>
+      </w:pPr>
+      <w:rPr>
+        <w:rFonts w:ascii="Symbol" w:hAnsi="Symbol" w:hint="default"/>
+      </w:rPr>
+    </w:lvl>
+    <w:lvl w:ilvl="7" w:tplc="04090003" w:tentative="1">
+      <w:start w:val="1"/>
+      <w:numFmt w:val="bullet"/>
+      <w:lvlText w:val="o"/>
+      <w:lvlJc w:val="left"/>
+      <w:pPr>
+        <w:ind w:left="6440" w:hanging="360"/>
+      </w:pPr>
+      <w:rPr>
+        <w:rFonts w:ascii="Courier New" w:hAnsi="Courier New" w:cs="Courier New" w:hint="default"/>
+      </w:rPr>
+    </w:lvl>
+    <w:lvl w:ilvl="8" w:tplc="04090005" w:tentative="1">
+      <w:start w:val="1"/>
+      <w:numFmt w:val="bullet"/>
+      <w:lvlText w:val=""/>
+      <w:lvlJc w:val="left"/>
+      <w:pPr>
+        <w:ind w:left="7160" w:hanging="360"/>
+      </w:pPr>
+      <w:rPr>
+        <w:rFonts w:ascii="Wingdings" w:hAnsi="Wingdings" w:hint="default"/>
+      </w:rPr>
+    </w:lvl>
+  </w:abstractNum>
+  <w:abstractNum w:abstractNumId="5">
+    <w:nsid w:val="2EDB4CC8"/>
+    <w:multiLevelType w:val="hybridMultilevel"/>
+    <w:tmpl w:val="9B5A484E"/>
+    <w:lvl w:ilvl="0" w:tplc="04090001">
+      <w:start w:val="1"/>
+      <w:numFmt w:val="bullet"/>
+      <w:lvlText w:val=""/>
+      <w:lvlJc w:val="left"/>
+      <w:pPr>
+        <w:ind w:left="1400" w:hanging="360"/>
+      </w:pPr>
+      <w:rPr>
+        <w:rFonts w:ascii="Symbol" w:hAnsi="Symbol" w:hint="default"/>
+      </w:rPr>
+    </w:lvl>
+    <w:lvl w:ilvl="1" w:tplc="04090003" w:tentative="1">
+      <w:start w:val="1"/>
+      <w:numFmt w:val="bullet"/>
+      <w:lvlText w:val="o"/>
+      <w:lvlJc w:val="left"/>
+      <w:pPr>
+        <w:ind w:left="2120" w:hanging="360"/>
+      </w:pPr>
+      <w:rPr>
+        <w:rFonts w:ascii="Courier New" w:hAnsi="Courier New" w:cs="Courier New" w:hint="default"/>
+      </w:rPr>
+    </w:lvl>
+    <w:lvl w:ilvl="2" w:tplc="04090005" w:tentative="1">
+      <w:start w:val="1"/>
+      <w:numFmt w:val="bullet"/>
+      <w:lvlText w:val=""/>
+      <w:lvlJc w:val="left"/>
+      <w:pPr>
+        <w:ind w:left="2840" w:hanging="360"/>
+      </w:pPr>
+      <w:rPr>
+        <w:rFonts w:ascii="Wingdings" w:hAnsi="Wingdings" w:hint="default"/>
+      </w:rPr>
+    </w:lvl>
+    <w:lvl w:ilvl="3" w:tplc="04090001" w:tentative="1">
+      <w:start w:val="1"/>
+      <w:numFmt w:val="bullet"/>
+      <w:lvlText w:val=""/>
+      <w:lvlJc w:val="left"/>
+      <w:pPr>
+        <w:ind w:left="3560" w:hanging="360"/>
+      </w:pPr>
+      <w:rPr>
+        <w:rFonts w:ascii="Symbol" w:hAnsi="Symbol" w:hint="default"/>
+      </w:rPr>
+    </w:lvl>
+    <w:lvl w:ilvl="4" w:tplc="04090003" w:tentative="1">
+      <w:start w:val="1"/>
+      <w:numFmt w:val="bullet"/>
+      <w:lvlText w:val="o"/>
+      <w:lvlJc w:val="left"/>
+      <w:pPr>
+        <w:ind w:left="4280" w:hanging="360"/>
+      </w:pPr>
+      <w:rPr>
+        <w:rFonts w:ascii="Courier New" w:hAnsi="Courier New" w:cs="Courier New" w:hint="default"/>
+      </w:rPr>
+    </w:lvl>
+    <w:lvl w:ilvl="5" w:tplc="04090005" w:tentative="1">
+      <w:start w:val="1"/>
+      <w:numFmt w:val="bullet"/>
+      <w:lvlText w:val=""/>
+      <w:lvlJc w:val="left"/>
+      <w:pPr>
+        <w:ind w:left="5000" w:hanging="360"/>
+      </w:pPr>
+      <w:rPr>
+        <w:rFonts w:ascii="Wingdings" w:hAnsi="Wingdings" w:hint="default"/>
+      </w:rPr>
+    </w:lvl>
+    <w:lvl w:ilvl="6" w:tplc="04090001" w:tentative="1">
+      <w:start w:val="1"/>
+      <w:numFmt w:val="bullet"/>
+      <w:lvlText w:val=""/>
+      <w:lvlJc w:val="left"/>
+      <w:pPr>
+        <w:ind w:left="5720" w:hanging="360"/>
+      </w:pPr>
+      <w:rPr>
+        <w:rFonts w:ascii="Symbol" w:hAnsi="Symbol" w:hint="default"/>
+      </w:rPr>
+    </w:lvl>
+    <w:lvl w:ilvl="7" w:tplc="04090003" w:tentative="1">
+      <w:start w:val="1"/>
+      <w:numFmt w:val="bullet"/>
+      <w:lvlText w:val="o"/>
+      <w:lvlJc w:val="left"/>
+      <w:pPr>
+        <w:ind w:left="6440" w:hanging="360"/>
+      </w:pPr>
+      <w:rPr>
+        <w:rFonts w:ascii="Courier New" w:hAnsi="Courier New" w:cs="Courier New" w:hint="default"/>
+      </w:rPr>
+    </w:lvl>
+    <w:lvl w:ilvl="8" w:tplc="04090005" w:tentative="1">
+      <w:start w:val="1"/>
+      <w:numFmt w:val="bullet"/>
+      <w:lvlText w:val=""/>
+      <w:lvlJc w:val="left"/>
+      <w:pPr>
+        <w:ind w:left="7160" w:hanging="360"/>
+      </w:pPr>
+      <w:rPr>
+        <w:rFonts w:ascii="Wingdings" w:hAnsi="Wingdings" w:hint="default"/>
+      </w:rPr>
+    </w:lvl>
+  </w:abstractNum>
+  <w:abstractNum w:abstractNumId="6">
     <w:nsid w:val="342B1223"/>
     <w:multiLevelType w:val="hybridMultilevel"/>
     <w:tmpl w:val="E75437C8"/>
@@ -5858,7 +7467,7 @@
       </w:rPr>
     </w:lvl>
   </w:abstractNum>
-  <w:abstractNum w:abstractNumId="4">
+  <w:abstractNum w:abstractNumId="7">
     <w:nsid w:val="34611997"/>
     <w:multiLevelType w:val="hybridMultilevel"/>
     <w:tmpl w:val="E2C40330"/>
@@ -5971,7 +7580,120 @@
       </w:rPr>
     </w:lvl>
   </w:abstractNum>
-  <w:abstractNum w:abstractNumId="5">
+  <w:abstractNum w:abstractNumId="8">
+    <w:nsid w:val="3BE92C38"/>
+    <w:multiLevelType w:val="hybridMultilevel"/>
+    <w:tmpl w:val="1528E95E"/>
+    <w:lvl w:ilvl="0" w:tplc="04090001">
+      <w:start w:val="1"/>
+      <w:numFmt w:val="bullet"/>
+      <w:lvlText w:val=""/>
+      <w:lvlJc w:val="left"/>
+      <w:pPr>
+        <w:ind w:left="1400" w:hanging="360"/>
+      </w:pPr>
+      <w:rPr>
+        <w:rFonts w:ascii="Symbol" w:hAnsi="Symbol" w:hint="default"/>
+      </w:rPr>
+    </w:lvl>
+    <w:lvl w:ilvl="1" w:tplc="04090003" w:tentative="1">
+      <w:start w:val="1"/>
+      <w:numFmt w:val="bullet"/>
+      <w:lvlText w:val="o"/>
+      <w:lvlJc w:val="left"/>
+      <w:pPr>
+        <w:ind w:left="2120" w:hanging="360"/>
+      </w:pPr>
+      <w:rPr>
+        <w:rFonts w:ascii="Courier New" w:hAnsi="Courier New" w:cs="Courier New" w:hint="default"/>
+      </w:rPr>
+    </w:lvl>
+    <w:lvl w:ilvl="2" w:tplc="04090005" w:tentative="1">
+      <w:start w:val="1"/>
+      <w:numFmt w:val="bullet"/>
+      <w:lvlText w:val=""/>
+      <w:lvlJc w:val="left"/>
+      <w:pPr>
+        <w:ind w:left="2840" w:hanging="360"/>
+      </w:pPr>
+      <w:rPr>
+        <w:rFonts w:ascii="Wingdings" w:hAnsi="Wingdings" w:hint="default"/>
+      </w:rPr>
+    </w:lvl>
+    <w:lvl w:ilvl="3" w:tplc="04090001" w:tentative="1">
+      <w:start w:val="1"/>
+      <w:numFmt w:val="bullet"/>
+      <w:lvlText w:val=""/>
+      <w:lvlJc w:val="left"/>
+      <w:pPr>
+        <w:ind w:left="3560" w:hanging="360"/>
+      </w:pPr>
+      <w:rPr>
+        <w:rFonts w:ascii="Symbol" w:hAnsi="Symbol" w:hint="default"/>
+      </w:rPr>
+    </w:lvl>
+    <w:lvl w:ilvl="4" w:tplc="04090003" w:tentative="1">
+      <w:start w:val="1"/>
+      <w:numFmt w:val="bullet"/>
+      <w:lvlText w:val="o"/>
+      <w:lvlJc w:val="left"/>
+      <w:pPr>
+        <w:ind w:left="4280" w:hanging="360"/>
+      </w:pPr>
+      <w:rPr>
+        <w:rFonts w:ascii="Courier New" w:hAnsi="Courier New" w:cs="Courier New" w:hint="default"/>
+      </w:rPr>
+    </w:lvl>
+    <w:lvl w:ilvl="5" w:tplc="04090005" w:tentative="1">
+      <w:start w:val="1"/>
+      <w:numFmt w:val="bullet"/>
+      <w:lvlText w:val=""/>
+      <w:lvlJc w:val="left"/>
+      <w:pPr>
+        <w:ind w:left="5000" w:hanging="360"/>
+      </w:pPr>
+      <w:rPr>
+        <w:rFonts w:ascii="Wingdings" w:hAnsi="Wingdings" w:hint="default"/>
+      </w:rPr>
+    </w:lvl>
+    <w:lvl w:ilvl="6" w:tplc="04090001" w:tentative="1">
+      <w:start w:val="1"/>
+      <w:numFmt w:val="bullet"/>
+      <w:lvlText w:val=""/>
+      <w:lvlJc w:val="left"/>
+      <w:pPr>
+        <w:ind w:left="5720" w:hanging="360"/>
+      </w:pPr>
+      <w:rPr>
+        <w:rFonts w:ascii="Symbol" w:hAnsi="Symbol" w:hint="default"/>
+      </w:rPr>
+    </w:lvl>
+    <w:lvl w:ilvl="7" w:tplc="04090003" w:tentative="1">
+      <w:start w:val="1"/>
+      <w:numFmt w:val="bullet"/>
+      <w:lvlText w:val="o"/>
+      <w:lvlJc w:val="left"/>
+      <w:pPr>
+        <w:ind w:left="6440" w:hanging="360"/>
+      </w:pPr>
+      <w:rPr>
+        <w:rFonts w:ascii="Courier New" w:hAnsi="Courier New" w:cs="Courier New" w:hint="default"/>
+      </w:rPr>
+    </w:lvl>
+    <w:lvl w:ilvl="8" w:tplc="04090005" w:tentative="1">
+      <w:start w:val="1"/>
+      <w:numFmt w:val="bullet"/>
+      <w:lvlText w:val=""/>
+      <w:lvlJc w:val="left"/>
+      <w:pPr>
+        <w:ind w:left="7160" w:hanging="360"/>
+      </w:pPr>
+      <w:rPr>
+        <w:rFonts w:ascii="Wingdings" w:hAnsi="Wingdings" w:hint="default"/>
+      </w:rPr>
+    </w:lvl>
+  </w:abstractNum>
+  <w:abstractNum w:abstractNumId="9">
     <w:nsid w:val="3FAC6112"/>
     <w:multiLevelType w:val="hybridMultilevel"/>
     <w:tmpl w:val="9744A4D0"/>
@@ -6084,7 +7806,7 @@
       </w:rPr>
     </w:lvl>
   </w:abstractNum>
-  <w:abstractNum w:abstractNumId="6">
+  <w:abstractNum w:abstractNumId="10">
     <w:nsid w:val="42EF1717"/>
     <w:multiLevelType w:val="hybridMultilevel"/>
     <w:tmpl w:val="099AA3C8"/>
@@ -6197,7 +7919,7 @@
       </w:rPr>
     </w:lvl>
   </w:abstractNum>
-  <w:abstractNum w:abstractNumId="7">
+  <w:abstractNum w:abstractNumId="11">
     <w:nsid w:val="4C412949"/>
     <w:multiLevelType w:val="hybridMultilevel"/>
     <w:tmpl w:val="24C4B94E"/>
@@ -6310,7 +8032,7 @@
       </w:rPr>
     </w:lvl>
   </w:abstractNum>
-  <w:abstractNum w:abstractNumId="8">
+  <w:abstractNum w:abstractNumId="12">
     <w:nsid w:val="6D120912"/>
     <w:multiLevelType w:val="hybridMultilevel"/>
     <w:tmpl w:val="37762A1C"/>
@@ -6423,7 +8145,7 @@
       </w:rPr>
     </w:lvl>
   </w:abstractNum>
-  <w:abstractNum w:abstractNumId="9">
+  <w:abstractNum w:abstractNumId="13">
     <w:nsid w:val="72A155D1"/>
     <w:multiLevelType w:val="hybridMultilevel"/>
     <w:tmpl w:val="0AD84370"/>
@@ -6536,7 +8258,7 @@
       </w:rPr>
     </w:lvl>
   </w:abstractNum>
-  <w:abstractNum w:abstractNumId="10">
+  <w:abstractNum w:abstractNumId="14">
     <w:nsid w:val="743B39B0"/>
     <w:multiLevelType w:val="hybridMultilevel"/>
     <w:tmpl w:val="97D4146C"/>
@@ -6649,7 +8371,7 @@
       </w:rPr>
     </w:lvl>
   </w:abstractNum>
-  <w:abstractNum w:abstractNumId="11">
+  <w:abstractNum w:abstractNumId="15">
     <w:nsid w:val="7C7F7310"/>
     <w:multiLevelType w:val="hybridMultilevel"/>
     <w:tmpl w:val="1186AB70"/>
@@ -6762,7 +8484,7 @@
       </w:rPr>
     </w:lvl>
   </w:abstractNum>
-  <w:abstractNum w:abstractNumId="12">
+  <w:abstractNum w:abstractNumId="16">
     <w:nsid w:val="7DBC6CDB"/>
     <w:multiLevelType w:val="hybridMultilevel"/>
     <w:tmpl w:val="B13E26A2"/>
@@ -6876,42 +8598,54 @@
     </w:lvl>
   </w:abstractNum>
   <w:num w:numId="1">
+    <w:abstractNumId w:val="1"/>
+  </w:num>
+  <w:num w:numId="2">
+    <w:abstractNumId w:val="2"/>
+  </w:num>
+  <w:num w:numId="3">
+    <w:abstractNumId w:val="13"/>
+  </w:num>
+  <w:num w:numId="4">
+    <w:abstractNumId w:val="15"/>
+  </w:num>
+  <w:num w:numId="5">
+    <w:abstractNumId w:val="6"/>
+  </w:num>
+  <w:num w:numId="6">
+    <w:abstractNumId w:val="9"/>
+  </w:num>
+  <w:num w:numId="7">
+    <w:abstractNumId w:val="3"/>
+  </w:num>
+  <w:num w:numId="8">
+    <w:abstractNumId w:val="10"/>
+  </w:num>
+  <w:num w:numId="9">
+    <w:abstractNumId w:val="14"/>
+  </w:num>
+  <w:num w:numId="10">
+    <w:abstractNumId w:val="16"/>
+  </w:num>
+  <w:num w:numId="11">
+    <w:abstractNumId w:val="12"/>
+  </w:num>
+  <w:num w:numId="12">
+    <w:abstractNumId w:val="11"/>
+  </w:num>
+  <w:num w:numId="13">
+    <w:abstractNumId w:val="7"/>
+  </w:num>
+  <w:num w:numId="14">
     <w:abstractNumId w:val="0"/>
   </w:num>
-  <w:num w:numId="2">
-    <w:abstractNumId w:val="1"/>
+  <w:num w:numId="15">
+    <w:abstractNumId w:val="8"/>
   </w:num>
-  <w:num w:numId="3">
-    <w:abstractNumId w:val="9"/>
-  </w:num>
-  <w:num w:numId="4">
-    <w:abstractNumId w:val="11"/>
-  </w:num>
-  <w:num w:numId="5">
-    <w:abstractNumId w:val="3"/>
-  </w:num>
-  <w:num w:numId="6">
+  <w:num w:numId="16">
     <w:abstractNumId w:val="5"/>
   </w:num>
-  <w:num w:numId="7">
-    <w:abstractNumId w:val="2"/>
-  </w:num>
-  <w:num w:numId="8">
-    <w:abstractNumId w:val="6"/>
-  </w:num>
-  <w:num w:numId="9">
-    <w:abstractNumId w:val="10"/>
-  </w:num>
-  <w:num w:numId="10">
-    <w:abstractNumId w:val="12"/>
-  </w:num>
-  <w:num w:numId="11">
-    <w:abstractNumId w:val="8"/>
-  </w:num>
-  <w:num w:numId="12">
-    <w:abstractNumId w:val="7"/>
-  </w:num>
-  <w:num w:numId="13">
+  <w:num w:numId="17">
     <w:abstractNumId w:val="4"/>
   </w:num>
 </w:numbering>
@@ -7920,7 +9654,7 @@
 </file>
 
 <file path=customXml/itemProps1.xml><?xml version="1.0" encoding="utf-8"?>
-<ds:datastoreItem xmlns:ds="http://schemas.openxmlformats.org/officeDocument/2006/customXml" ds:itemID="{3EA9BE5B-D1FC-4F2B-9FE3-498222728FC2}">
+<ds:datastoreItem xmlns:ds="http://schemas.openxmlformats.org/officeDocument/2006/customXml" ds:itemID="{EA3C5510-2E39-4AF9-AAC0-FB531D52E5A5}">
   <ds:schemaRefs>
     <ds:schemaRef ds:uri="http://schemas.openxmlformats.org/officeDocument/2006/bibliography"/>
   </ds:schemaRefs>
